--- a/Documentazione/Parte 10-11 - Database.docx
+++ b/Documentazione/Parte 10-11 - Database.docx
@@ -4925,13 +4925,15 @@
           <w:kern w:val="24"/>
           <w:sz w:val="28"/>
           <w:szCs w:val="28"/>
-        </w:rPr>
-      </w:pPr>
-      <w:r>
-        <w:rPr>
-          <w:kern w:val="24"/>
-          <w:sz w:val="28"/>
-          <w:szCs w:val="28"/>
+          <w:lang w:val="en-US"/>
+        </w:rPr>
+      </w:pPr>
+      <w:r>
+        <w:rPr>
+          <w:kern w:val="24"/>
+          <w:sz w:val="28"/>
+          <w:szCs w:val="28"/>
+          <w:lang w:val="en-US"/>
         </w:rPr>
         <w:t xml:space="preserve">SELECT </w:t>
       </w:r>
@@ -4941,6 +4943,7 @@
           <w:kern w:val="24"/>
           <w:sz w:val="28"/>
           <w:szCs w:val="28"/>
+          <w:lang w:val="en-US"/>
         </w:rPr>
         <w:t>medal.code</w:t>
       </w:r>
@@ -4950,6 +4953,279 @@
           <w:kern w:val="24"/>
           <w:sz w:val="28"/>
           <w:szCs w:val="28"/>
+          <w:lang w:val="en-US"/>
+        </w:rPr>
+        <w:t xml:space="preserve">, medal.name, </w:t>
+      </w:r>
+      <w:proofErr w:type="spellStart"/>
+      <w:r>
+        <w:rPr>
+          <w:kern w:val="24"/>
+          <w:sz w:val="28"/>
+          <w:szCs w:val="28"/>
+          <w:lang w:val="en-US"/>
+        </w:rPr>
+        <w:t>medal.type</w:t>
+      </w:r>
+      <w:proofErr w:type="spellEnd"/>
+      <w:r>
+        <w:rPr>
+          <w:kern w:val="24"/>
+          <w:sz w:val="28"/>
+          <w:szCs w:val="28"/>
+          <w:lang w:val="en-US"/>
+        </w:rPr>
+        <w:t>,</w:t>
+      </w:r>
+    </w:p>
+    <w:p>
+      <w:pPr>
+        <w:pStyle w:val="Nessunaspaziatura"/>
+        <w:rPr>
+          <w:kern w:val="24"/>
+          <w:sz w:val="28"/>
+          <w:szCs w:val="28"/>
+          <w:lang w:val="en-US"/>
+        </w:rPr>
+      </w:pPr>
+      <w:r>
+        <w:rPr>
+          <w:kern w:val="24"/>
+          <w:sz w:val="28"/>
+          <w:szCs w:val="28"/>
+          <w:lang w:val="en-US"/>
+        </w:rPr>
+        <w:t>FROM g2m, medal</w:t>
+      </w:r>
+    </w:p>
+    <w:p>
+      <w:pPr>
+        <w:pStyle w:val="Nessunaspaziatura"/>
+        <w:rPr>
+          <w:kern w:val="24"/>
+          <w:sz w:val="28"/>
+          <w:szCs w:val="28"/>
+          <w:lang w:val="en-US"/>
+        </w:rPr>
+      </w:pPr>
+      <w:r>
+        <w:rPr>
+          <w:kern w:val="24"/>
+          <w:sz w:val="28"/>
+          <w:szCs w:val="28"/>
+          <w:lang w:val="en-US"/>
+        </w:rPr>
+        <w:t>WHERE g2m.game2 = '</w:t>
+      </w:r>
+      <w:proofErr w:type="spellStart"/>
+      <w:r>
+        <w:rPr>
+          <w:kern w:val="24"/>
+          <w:sz w:val="28"/>
+          <w:szCs w:val="28"/>
+          <w:lang w:val="en-US"/>
+        </w:rPr>
+        <w:t>own_session</w:t>
+      </w:r>
+      <w:proofErr w:type="spellEnd"/>
+      <w:r>
+        <w:rPr>
+          <w:kern w:val="24"/>
+          <w:sz w:val="28"/>
+          <w:szCs w:val="28"/>
+          <w:lang w:val="en-US"/>
+        </w:rPr>
+        <w:t>'</w:t>
+      </w:r>
+    </w:p>
+    <w:p>
+      <w:pPr>
+        <w:pStyle w:val="Nessunaspaziatura"/>
+        <w:rPr>
+          <w:kern w:val="24"/>
+          <w:sz w:val="28"/>
+          <w:szCs w:val="28"/>
+        </w:rPr>
+      </w:pPr>
+    </w:p>
+    <w:p>
+      <w:pPr>
+        <w:rPr>
+          <w:kern w:val="24"/>
+          <w:sz w:val="28"/>
+          <w:szCs w:val="28"/>
+        </w:rPr>
+      </w:pPr>
+      <w:r>
+        <w:rPr>
+          <w:b/>
+          <w:kern w:val="24"/>
+          <w:sz w:val="28"/>
+          <w:szCs w:val="28"/>
+        </w:rPr>
+        <w:t xml:space="preserve">4) </w:t>
+      </w:r>
+      <w:r>
+        <w:rPr>
+          <w:kern w:val="24"/>
+          <w:sz w:val="28"/>
+          <w:szCs w:val="28"/>
+        </w:rPr>
+        <w:t>Segnalo al database quando conquisto una medaglia</w:t>
+      </w:r>
+    </w:p>
+    <w:p>
+      <w:pPr>
+        <w:rPr>
+          <w:kern w:val="24"/>
+          <w:sz w:val="28"/>
+          <w:szCs w:val="28"/>
+        </w:rPr>
+      </w:pPr>
+      <w:r>
+        <w:rPr>
+          <w:kern w:val="24"/>
+          <w:sz w:val="28"/>
+          <w:szCs w:val="28"/>
+        </w:rPr>
+        <w:t xml:space="preserve">INSERT </w:t>
+      </w:r>
+      <w:proofErr w:type="spellStart"/>
+      <w:r>
+        <w:rPr>
+          <w:kern w:val="24"/>
+          <w:sz w:val="28"/>
+          <w:szCs w:val="28"/>
+        </w:rPr>
+        <w:t>into</w:t>
+      </w:r>
+      <w:proofErr w:type="spellEnd"/>
+      <w:r>
+        <w:rPr>
+          <w:kern w:val="24"/>
+          <w:sz w:val="28"/>
+          <w:szCs w:val="28"/>
+        </w:rPr>
+        <w:t xml:space="preserve"> g2m VALUES ('</w:t>
+      </w:r>
+      <w:proofErr w:type="spellStart"/>
+      <w:r>
+        <w:rPr>
+          <w:kern w:val="24"/>
+          <w:sz w:val="28"/>
+          <w:szCs w:val="28"/>
+        </w:rPr>
+        <w:t>own_game</w:t>
+      </w:r>
+      <w:proofErr w:type="spellEnd"/>
+      <w:r>
+        <w:rPr>
+          <w:kern w:val="24"/>
+          <w:sz w:val="28"/>
+          <w:szCs w:val="28"/>
+        </w:rPr>
+        <w:t>','medal_code-obtained');</w:t>
+      </w:r>
+    </w:p>
+    <w:p>
+      <w:pPr>
+        <w:pStyle w:val="Nessunaspaziatura"/>
+        <w:rPr>
+          <w:kern w:val="24"/>
+          <w:sz w:val="28"/>
+          <w:szCs w:val="28"/>
+        </w:rPr>
+      </w:pPr>
+    </w:p>
+    <w:p>
+      <w:pPr>
+        <w:jc w:val="center"/>
+        <w:rPr>
+          <w:b/>
+          <w:kern w:val="24"/>
+          <w:sz w:val="28"/>
+          <w:szCs w:val="28"/>
+        </w:rPr>
+      </w:pPr>
+      <w:r>
+        <w:rPr>
+          <w:b/>
+          <w:kern w:val="24"/>
+          <w:sz w:val="28"/>
+          <w:szCs w:val="28"/>
+        </w:rPr>
+        <w:t xml:space="preserve">Portale Enigmi - Lato </w:t>
+      </w:r>
+      <w:proofErr w:type="spellStart"/>
+      <w:r>
+        <w:rPr>
+          <w:b/>
+          <w:kern w:val="24"/>
+          <w:sz w:val="28"/>
+          <w:szCs w:val="28"/>
+        </w:rPr>
+        <w:t>App</w:t>
+      </w:r>
+      <w:proofErr w:type="spellEnd"/>
+    </w:p>
+    <w:p>
+      <w:pPr>
+        <w:rPr>
+          <w:kern w:val="24"/>
+          <w:sz w:val="28"/>
+          <w:szCs w:val="28"/>
+        </w:rPr>
+      </w:pPr>
+      <w:r>
+        <w:rPr>
+          <w:b/>
+          <w:kern w:val="24"/>
+          <w:sz w:val="28"/>
+          <w:szCs w:val="28"/>
+        </w:rPr>
+        <w:t xml:space="preserve">1) </w:t>
+      </w:r>
+      <w:r>
+        <w:rPr>
+          <w:kern w:val="24"/>
+          <w:sz w:val="28"/>
+          <w:szCs w:val="28"/>
+        </w:rPr>
+        <w:t>Visualizzo eventi disponibili</w:t>
+      </w:r>
+    </w:p>
+    <w:p>
+      <w:pPr>
+        <w:pStyle w:val="Nessunaspaziatura"/>
+        <w:rPr>
+          <w:kern w:val="24"/>
+          <w:sz w:val="28"/>
+          <w:szCs w:val="28"/>
+        </w:rPr>
+      </w:pPr>
+      <w:r>
+        <w:rPr>
+          <w:kern w:val="24"/>
+          <w:sz w:val="28"/>
+          <w:szCs w:val="28"/>
+        </w:rPr>
+        <w:t xml:space="preserve">SELECT </w:t>
+      </w:r>
+      <w:proofErr w:type="spellStart"/>
+      <w:r>
+        <w:rPr>
+          <w:kern w:val="24"/>
+          <w:sz w:val="28"/>
+          <w:szCs w:val="28"/>
+        </w:rPr>
+        <w:t>puzzle.code</w:t>
+      </w:r>
+      <w:proofErr w:type="spellEnd"/>
+      <w:r>
+        <w:rPr>
+          <w:kern w:val="24"/>
+          <w:sz w:val="28"/>
+          <w:szCs w:val="28"/>
         </w:rPr>
         <w:t xml:space="preserve">, </w:t>
       </w:r>
@@ -4960,7 +5236,438 @@
           <w:sz w:val="28"/>
           <w:szCs w:val="28"/>
         </w:rPr>
-        <w:t>medal.name</w:t>
+        <w:t>puzzle.level</w:t>
+      </w:r>
+      <w:proofErr w:type="spellEnd"/>
+    </w:p>
+    <w:p>
+      <w:pPr>
+        <w:pStyle w:val="Nessunaspaziatura"/>
+        <w:rPr>
+          <w:kern w:val="24"/>
+          <w:sz w:val="28"/>
+          <w:szCs w:val="28"/>
+        </w:rPr>
+      </w:pPr>
+      <w:r>
+        <w:rPr>
+          <w:kern w:val="24"/>
+          <w:sz w:val="28"/>
+          <w:szCs w:val="28"/>
+        </w:rPr>
+        <w:t>FROM puzzle, game3, g3p</w:t>
+      </w:r>
+    </w:p>
+    <w:p>
+      <w:pPr>
+        <w:pStyle w:val="Nessunaspaziatura"/>
+        <w:rPr>
+          <w:kern w:val="24"/>
+          <w:sz w:val="28"/>
+          <w:szCs w:val="28"/>
+        </w:rPr>
+      </w:pPr>
+      <w:r>
+        <w:rPr>
+          <w:kern w:val="24"/>
+          <w:sz w:val="28"/>
+          <w:szCs w:val="28"/>
+        </w:rPr>
+        <w:t xml:space="preserve">WHERE </w:t>
+      </w:r>
+      <w:proofErr w:type="spellStart"/>
+      <w:r>
+        <w:rPr>
+          <w:kern w:val="24"/>
+          <w:sz w:val="28"/>
+          <w:szCs w:val="28"/>
+        </w:rPr>
+        <w:t>puzzle.enabled</w:t>
+      </w:r>
+      <w:proofErr w:type="spellEnd"/>
+      <w:r>
+        <w:rPr>
+          <w:kern w:val="24"/>
+          <w:sz w:val="28"/>
+          <w:szCs w:val="28"/>
+        </w:rPr>
+        <w:t xml:space="preserve"> = '</w:t>
+      </w:r>
+      <w:proofErr w:type="spellStart"/>
+      <w:r>
+        <w:rPr>
+          <w:kern w:val="24"/>
+          <w:sz w:val="28"/>
+          <w:szCs w:val="28"/>
+        </w:rPr>
+        <w:t>true</w:t>
+      </w:r>
+      <w:proofErr w:type="spellEnd"/>
+      <w:r>
+        <w:rPr>
+          <w:kern w:val="24"/>
+          <w:sz w:val="28"/>
+          <w:szCs w:val="28"/>
+        </w:rPr>
+        <w:t>' AND g3p.game3 = '</w:t>
+      </w:r>
+      <w:proofErr w:type="spellStart"/>
+      <w:r>
+        <w:rPr>
+          <w:kern w:val="24"/>
+          <w:sz w:val="28"/>
+          <w:szCs w:val="28"/>
+        </w:rPr>
+        <w:t>own_session</w:t>
+      </w:r>
+      <w:proofErr w:type="spellEnd"/>
+      <w:r>
+        <w:rPr>
+          <w:kern w:val="24"/>
+          <w:sz w:val="28"/>
+          <w:szCs w:val="28"/>
+        </w:rPr>
+        <w:t xml:space="preserve">' AND g3p.puzzle = </w:t>
+      </w:r>
+      <w:proofErr w:type="spellStart"/>
+      <w:r>
+        <w:rPr>
+          <w:kern w:val="24"/>
+          <w:sz w:val="28"/>
+          <w:szCs w:val="28"/>
+        </w:rPr>
+        <w:t>puzzle.code</w:t>
+      </w:r>
+      <w:proofErr w:type="spellEnd"/>
+      <w:r>
+        <w:rPr>
+          <w:kern w:val="24"/>
+          <w:sz w:val="28"/>
+          <w:szCs w:val="28"/>
+        </w:rPr>
+        <w:t xml:space="preserve"> AND g3p.solved = 'false';</w:t>
+      </w:r>
+    </w:p>
+    <w:p>
+      <w:pPr>
+        <w:pStyle w:val="Nessunaspaziatura"/>
+        <w:rPr>
+          <w:kern w:val="24"/>
+          <w:sz w:val="28"/>
+          <w:szCs w:val="28"/>
+        </w:rPr>
+      </w:pPr>
+    </w:p>
+    <w:p>
+      <w:pPr>
+        <w:pStyle w:val="Nessunaspaziatura"/>
+        <w:rPr>
+          <w:kern w:val="24"/>
+          <w:sz w:val="28"/>
+          <w:szCs w:val="28"/>
+        </w:rPr>
+      </w:pPr>
+    </w:p>
+    <w:p>
+      <w:pPr>
+        <w:rPr>
+          <w:kern w:val="24"/>
+          <w:sz w:val="28"/>
+          <w:szCs w:val="28"/>
+        </w:rPr>
+      </w:pPr>
+      <w:r>
+        <w:rPr>
+          <w:b/>
+          <w:kern w:val="24"/>
+          <w:sz w:val="28"/>
+          <w:szCs w:val="28"/>
+        </w:rPr>
+        <w:t xml:space="preserve">2) </w:t>
+      </w:r>
+      <w:r>
+        <w:rPr>
+          <w:kern w:val="24"/>
+          <w:sz w:val="28"/>
+          <w:szCs w:val="28"/>
+        </w:rPr>
+        <w:t>Se si risponde correttamente, si risolve l'enigma</w:t>
+      </w:r>
+    </w:p>
+    <w:p>
+      <w:pPr>
+        <w:pStyle w:val="Nessunaspaziatura"/>
+        <w:rPr>
+          <w:kern w:val="24"/>
+          <w:sz w:val="28"/>
+          <w:szCs w:val="28"/>
+        </w:rPr>
+      </w:pPr>
+      <w:r>
+        <w:rPr>
+          <w:kern w:val="24"/>
+          <w:sz w:val="28"/>
+          <w:szCs w:val="28"/>
+        </w:rPr>
+        <w:t>UPDATE g3p.solved SET '</w:t>
+      </w:r>
+      <w:proofErr w:type="spellStart"/>
+      <w:r>
+        <w:rPr>
+          <w:kern w:val="24"/>
+          <w:sz w:val="28"/>
+          <w:szCs w:val="28"/>
+        </w:rPr>
+        <w:t>true</w:t>
+      </w:r>
+      <w:proofErr w:type="spellEnd"/>
+      <w:r>
+        <w:rPr>
+          <w:kern w:val="24"/>
+          <w:sz w:val="28"/>
+          <w:szCs w:val="28"/>
+        </w:rPr>
+        <w:t>'</w:t>
+      </w:r>
+    </w:p>
+    <w:p>
+      <w:pPr>
+        <w:pStyle w:val="Nessunaspaziatura"/>
+        <w:rPr>
+          <w:kern w:val="24"/>
+          <w:sz w:val="28"/>
+          <w:szCs w:val="28"/>
+        </w:rPr>
+      </w:pPr>
+      <w:r>
+        <w:rPr>
+          <w:kern w:val="24"/>
+          <w:sz w:val="28"/>
+          <w:szCs w:val="28"/>
+        </w:rPr>
+        <w:t>FROM g3p, puzzle</w:t>
+      </w:r>
+    </w:p>
+    <w:p>
+      <w:pPr>
+        <w:pStyle w:val="Nessunaspaziatura"/>
+        <w:rPr>
+          <w:kern w:val="24"/>
+          <w:sz w:val="28"/>
+          <w:szCs w:val="28"/>
+        </w:rPr>
+      </w:pPr>
+      <w:r>
+        <w:rPr>
+          <w:kern w:val="24"/>
+          <w:sz w:val="28"/>
+          <w:szCs w:val="28"/>
+        </w:rPr>
+        <w:t>WHERE g3p.game3 = '</w:t>
+      </w:r>
+      <w:proofErr w:type="spellStart"/>
+      <w:r>
+        <w:rPr>
+          <w:kern w:val="24"/>
+          <w:sz w:val="28"/>
+          <w:szCs w:val="28"/>
+        </w:rPr>
+        <w:t>own_session</w:t>
+      </w:r>
+      <w:proofErr w:type="spellEnd"/>
+      <w:r>
+        <w:rPr>
+          <w:kern w:val="24"/>
+          <w:sz w:val="28"/>
+          <w:szCs w:val="28"/>
+        </w:rPr>
+        <w:t>' AND</w:t>
+      </w:r>
+      <w:r>
+        <w:rPr>
+          <w:kern w:val="24"/>
+          <w:sz w:val="28"/>
+          <w:szCs w:val="28"/>
+        </w:rPr>
+        <w:t xml:space="preserve"> g3p.game3 = '</w:t>
+      </w:r>
+      <w:proofErr w:type="spellStart"/>
+      <w:r>
+        <w:rPr>
+          <w:kern w:val="24"/>
+          <w:sz w:val="28"/>
+          <w:szCs w:val="28"/>
+        </w:rPr>
+        <w:t>current_puzzle</w:t>
+      </w:r>
+      <w:proofErr w:type="spellEnd"/>
+      <w:r>
+        <w:rPr>
+          <w:kern w:val="24"/>
+          <w:sz w:val="28"/>
+          <w:szCs w:val="28"/>
+        </w:rPr>
+        <w:t xml:space="preserve">' AND </w:t>
+      </w:r>
+      <w:proofErr w:type="spellStart"/>
+      <w:r>
+        <w:rPr>
+          <w:kern w:val="24"/>
+          <w:sz w:val="28"/>
+          <w:szCs w:val="28"/>
+        </w:rPr>
+        <w:t>puzzle.answer</w:t>
+      </w:r>
+      <w:proofErr w:type="spellEnd"/>
+      <w:r>
+        <w:rPr>
+          <w:kern w:val="24"/>
+          <w:sz w:val="28"/>
+          <w:szCs w:val="28"/>
+        </w:rPr>
+        <w:t xml:space="preserve"> = '</w:t>
+      </w:r>
+      <w:proofErr w:type="spellStart"/>
+      <w:r>
+        <w:rPr>
+          <w:kern w:val="24"/>
+          <w:sz w:val="28"/>
+          <w:szCs w:val="28"/>
+        </w:rPr>
+        <w:t>own_answer</w:t>
+      </w:r>
+      <w:proofErr w:type="spellEnd"/>
+      <w:r>
+        <w:rPr>
+          <w:kern w:val="24"/>
+          <w:sz w:val="28"/>
+          <w:szCs w:val="28"/>
+        </w:rPr>
+        <w:t>';</w:t>
+      </w:r>
+    </w:p>
+    <w:p>
+      <w:pPr>
+        <w:pStyle w:val="Nessunaspaziatura"/>
+        <w:rPr>
+          <w:kern w:val="24"/>
+          <w:sz w:val="28"/>
+          <w:szCs w:val="28"/>
+        </w:rPr>
+      </w:pPr>
+    </w:p>
+    <w:p>
+      <w:pPr>
+        <w:pStyle w:val="Nessunaspaziatura"/>
+        <w:rPr>
+          <w:kern w:val="24"/>
+          <w:sz w:val="28"/>
+          <w:szCs w:val="28"/>
+        </w:rPr>
+      </w:pPr>
+    </w:p>
+    <w:p>
+      <w:pPr>
+        <w:jc w:val="center"/>
+        <w:rPr>
+          <w:b/>
+          <w:kern w:val="24"/>
+          <w:sz w:val="28"/>
+          <w:szCs w:val="28"/>
+        </w:rPr>
+      </w:pPr>
+      <w:r>
+        <w:rPr>
+          <w:b/>
+          <w:kern w:val="24"/>
+          <w:sz w:val="28"/>
+          <w:szCs w:val="28"/>
+        </w:rPr>
+        <w:t xml:space="preserve">Portale Enigmi - Lato </w:t>
+      </w:r>
+      <w:proofErr w:type="spellStart"/>
+      <w:r>
+        <w:rPr>
+          <w:b/>
+          <w:kern w:val="24"/>
+          <w:sz w:val="28"/>
+          <w:szCs w:val="28"/>
+        </w:rPr>
+        <w:t>Authoring</w:t>
+      </w:r>
+      <w:proofErr w:type="spellEnd"/>
+      <w:r>
+        <w:rPr>
+          <w:b/>
+          <w:kern w:val="24"/>
+          <w:sz w:val="28"/>
+          <w:szCs w:val="28"/>
+        </w:rPr>
+        <w:t xml:space="preserve"> </w:t>
+      </w:r>
+      <w:proofErr w:type="spellStart"/>
+      <w:r>
+        <w:rPr>
+          <w:b/>
+          <w:kern w:val="24"/>
+          <w:sz w:val="28"/>
+          <w:szCs w:val="28"/>
+        </w:rPr>
+        <w:t>Tool</w:t>
+      </w:r>
+      <w:proofErr w:type="spellEnd"/>
+    </w:p>
+    <w:p>
+      <w:pPr>
+        <w:rPr>
+          <w:kern w:val="24"/>
+          <w:sz w:val="28"/>
+          <w:szCs w:val="28"/>
+        </w:rPr>
+      </w:pPr>
+      <w:r>
+        <w:rPr>
+          <w:b/>
+          <w:kern w:val="24"/>
+          <w:sz w:val="28"/>
+          <w:szCs w:val="28"/>
+        </w:rPr>
+        <w:t xml:space="preserve">1) </w:t>
+      </w:r>
+      <w:r>
+        <w:rPr>
+          <w:kern w:val="24"/>
+          <w:sz w:val="28"/>
+          <w:szCs w:val="28"/>
+        </w:rPr>
+        <w:t>Selezionato un bene culturale, visualizzo i suoi enigmi</w:t>
+      </w:r>
+    </w:p>
+    <w:p>
+      <w:pPr>
+        <w:pStyle w:val="Nessunaspaziatura"/>
+        <w:rPr>
+          <w:kern w:val="24"/>
+          <w:sz w:val="28"/>
+          <w:szCs w:val="28"/>
+        </w:rPr>
+      </w:pPr>
+      <w:r>
+        <w:rPr>
+          <w:kern w:val="24"/>
+          <w:sz w:val="28"/>
+          <w:szCs w:val="28"/>
+        </w:rPr>
+        <w:t xml:space="preserve">SELECT </w:t>
+      </w:r>
+      <w:proofErr w:type="spellStart"/>
+      <w:r>
+        <w:rPr>
+          <w:kern w:val="24"/>
+          <w:sz w:val="28"/>
+          <w:szCs w:val="28"/>
+        </w:rPr>
+        <w:t>puzzle.code</w:t>
       </w:r>
       <w:proofErr w:type="spellEnd"/>
       <w:r>
@@ -4978,71 +5685,344 @@
           <w:sz w:val="28"/>
           <w:szCs w:val="28"/>
         </w:rPr>
-        <w:t>medal.type</w:t>
-      </w:r>
-      <w:proofErr w:type="spellEnd"/>
-      <w:r>
-        <w:rPr>
-          <w:kern w:val="24"/>
-          <w:sz w:val="28"/>
-          <w:szCs w:val="28"/>
-        </w:rPr>
-        <w:t>, g2m.obtained</w:t>
-      </w:r>
-    </w:p>
-    <w:p>
-      <w:pPr>
-        <w:pStyle w:val="Nessunaspaziatura"/>
-        <w:rPr>
-          <w:kern w:val="24"/>
-          <w:sz w:val="28"/>
-          <w:szCs w:val="28"/>
-        </w:rPr>
-      </w:pPr>
-      <w:r>
-        <w:rPr>
-          <w:kern w:val="24"/>
-          <w:sz w:val="28"/>
-          <w:szCs w:val="28"/>
-        </w:rPr>
-        <w:t xml:space="preserve">FROM g2m, </w:t>
-      </w:r>
-      <w:proofErr w:type="spellStart"/>
-      <w:r>
-        <w:rPr>
-          <w:kern w:val="24"/>
-          <w:sz w:val="28"/>
-          <w:szCs w:val="28"/>
-        </w:rPr>
-        <w:t>medal</w:t>
-      </w:r>
-      <w:proofErr w:type="spellEnd"/>
-    </w:p>
-    <w:p>
-      <w:pPr>
-        <w:pStyle w:val="Nessunaspaziatura"/>
-        <w:rPr>
-          <w:kern w:val="24"/>
-          <w:sz w:val="28"/>
-          <w:szCs w:val="28"/>
-        </w:rPr>
-      </w:pPr>
-      <w:r>
-        <w:rPr>
-          <w:kern w:val="24"/>
-          <w:sz w:val="28"/>
-          <w:szCs w:val="28"/>
-        </w:rPr>
-        <w:t>WHERE g2m.game2 = '</w:t>
-      </w:r>
-      <w:proofErr w:type="spellStart"/>
-      <w:r>
-        <w:rPr>
-          <w:kern w:val="24"/>
-          <w:sz w:val="28"/>
-          <w:szCs w:val="28"/>
-        </w:rPr>
-        <w:t>own_session</w:t>
+        <w:t>puzzle.answer</w:t>
+      </w:r>
+      <w:proofErr w:type="spellEnd"/>
+      <w:r>
+        <w:rPr>
+          <w:kern w:val="24"/>
+          <w:sz w:val="28"/>
+          <w:szCs w:val="28"/>
+        </w:rPr>
+        <w:t xml:space="preserve">, </w:t>
+      </w:r>
+      <w:proofErr w:type="spellStart"/>
+      <w:r>
+        <w:rPr>
+          <w:kern w:val="24"/>
+          <w:sz w:val="28"/>
+          <w:szCs w:val="28"/>
+        </w:rPr>
+        <w:t>puzzle.level</w:t>
+      </w:r>
+      <w:proofErr w:type="spellEnd"/>
+    </w:p>
+    <w:p>
+      <w:pPr>
+        <w:pStyle w:val="Nessunaspaziatura"/>
+        <w:rPr>
+          <w:kern w:val="24"/>
+          <w:sz w:val="28"/>
+          <w:szCs w:val="28"/>
+        </w:rPr>
+      </w:pPr>
+      <w:r>
+        <w:rPr>
+          <w:kern w:val="24"/>
+          <w:sz w:val="28"/>
+          <w:szCs w:val="28"/>
+        </w:rPr>
+        <w:t xml:space="preserve">FROM puzzle, ph, </w:t>
+      </w:r>
+      <w:proofErr w:type="spellStart"/>
+      <w:r>
+        <w:rPr>
+          <w:kern w:val="24"/>
+          <w:sz w:val="28"/>
+          <w:szCs w:val="28"/>
+        </w:rPr>
+        <w:t>heritage</w:t>
+      </w:r>
+      <w:proofErr w:type="spellEnd"/>
+    </w:p>
+    <w:p>
+      <w:pPr>
+        <w:pStyle w:val="Nessunaspaziatura"/>
+        <w:rPr>
+          <w:kern w:val="24"/>
+          <w:sz w:val="28"/>
+          <w:szCs w:val="28"/>
+        </w:rPr>
+      </w:pPr>
+      <w:r>
+        <w:rPr>
+          <w:kern w:val="24"/>
+          <w:sz w:val="28"/>
+          <w:szCs w:val="28"/>
+        </w:rPr>
+        <w:t xml:space="preserve">WHERE </w:t>
+      </w:r>
+      <w:proofErr w:type="spellStart"/>
+      <w:r>
+        <w:rPr>
+          <w:kern w:val="24"/>
+          <w:sz w:val="28"/>
+          <w:szCs w:val="28"/>
+        </w:rPr>
+        <w:t>ph.heritage</w:t>
+      </w:r>
+      <w:proofErr w:type="spellEnd"/>
+      <w:r>
+        <w:rPr>
+          <w:kern w:val="24"/>
+          <w:sz w:val="28"/>
+          <w:szCs w:val="28"/>
+        </w:rPr>
+        <w:t xml:space="preserve"> = 'name_of_heritage' AND </w:t>
+      </w:r>
+      <w:proofErr w:type="spellStart"/>
+      <w:r>
+        <w:rPr>
+          <w:kern w:val="24"/>
+          <w:sz w:val="28"/>
+          <w:szCs w:val="28"/>
+        </w:rPr>
+        <w:t>ph.puzzle</w:t>
+      </w:r>
+      <w:proofErr w:type="spellEnd"/>
+      <w:r>
+        <w:rPr>
+          <w:kern w:val="24"/>
+          <w:sz w:val="28"/>
+          <w:szCs w:val="28"/>
+        </w:rPr>
+        <w:t xml:space="preserve"> = </w:t>
+      </w:r>
+      <w:proofErr w:type="spellStart"/>
+      <w:r>
+        <w:rPr>
+          <w:kern w:val="24"/>
+          <w:sz w:val="28"/>
+          <w:szCs w:val="28"/>
+        </w:rPr>
+        <w:t>puzzle.code</w:t>
+      </w:r>
+      <w:proofErr w:type="spellEnd"/>
+    </w:p>
+    <w:p>
+      <w:pPr>
+        <w:pStyle w:val="Nessunaspaziatura"/>
+        <w:rPr>
+          <w:kern w:val="24"/>
+          <w:sz w:val="28"/>
+          <w:szCs w:val="28"/>
+        </w:rPr>
+      </w:pPr>
+    </w:p>
+    <w:p>
+      <w:pPr>
+        <w:rPr>
+          <w:kern w:val="24"/>
+          <w:sz w:val="28"/>
+          <w:szCs w:val="28"/>
+        </w:rPr>
+      </w:pPr>
+      <w:r>
+        <w:rPr>
+          <w:b/>
+          <w:kern w:val="24"/>
+          <w:sz w:val="28"/>
+          <w:szCs w:val="28"/>
+        </w:rPr>
+        <w:t xml:space="preserve">2) </w:t>
+      </w:r>
+      <w:r>
+        <w:rPr>
+          <w:kern w:val="24"/>
+          <w:sz w:val="28"/>
+          <w:szCs w:val="28"/>
+        </w:rPr>
+        <w:t>Aggiungo un nuovo enigma (codice, livello, risposta corretta, boolean attivo)</w:t>
+      </w:r>
+    </w:p>
+    <w:p>
+      <w:pPr>
+        <w:pStyle w:val="Nessunaspaziatura"/>
+        <w:rPr>
+          <w:kern w:val="24"/>
+          <w:sz w:val="28"/>
+          <w:szCs w:val="28"/>
+        </w:rPr>
+      </w:pPr>
+      <w:r>
+        <w:rPr>
+          <w:kern w:val="24"/>
+          <w:sz w:val="28"/>
+          <w:szCs w:val="28"/>
+        </w:rPr>
+        <w:t>INSERT INTO puzzle VALUES ('0921','0','</w:t>
+      </w:r>
+      <w:proofErr w:type="spellStart"/>
+      <w:r>
+        <w:rPr>
+          <w:kern w:val="24"/>
+          <w:sz w:val="28"/>
+          <w:szCs w:val="28"/>
+        </w:rPr>
+        <w:t>correct_answer</w:t>
+      </w:r>
+      <w:proofErr w:type="spellEnd"/>
+      <w:r>
+        <w:rPr>
+          <w:kern w:val="24"/>
+          <w:sz w:val="28"/>
+          <w:szCs w:val="28"/>
+        </w:rPr>
+        <w:t>','true')</w:t>
+      </w:r>
+    </w:p>
+    <w:p>
+      <w:pPr>
+        <w:pStyle w:val="Nessunaspaziatura"/>
+        <w:rPr>
+          <w:kern w:val="24"/>
+          <w:sz w:val="28"/>
+          <w:szCs w:val="28"/>
+        </w:rPr>
+      </w:pPr>
+      <w:r>
+        <w:rPr>
+          <w:kern w:val="24"/>
+          <w:sz w:val="28"/>
+          <w:szCs w:val="28"/>
+        </w:rPr>
+        <w:t>INSERTO INTO ph VALUES ('</w:t>
+      </w:r>
+      <w:proofErr w:type="spellStart"/>
+      <w:r>
+        <w:rPr>
+          <w:kern w:val="24"/>
+          <w:sz w:val="28"/>
+          <w:szCs w:val="28"/>
+        </w:rPr>
+        <w:t>colosseo</w:t>
+      </w:r>
+      <w:proofErr w:type="spellEnd"/>
+      <w:r>
+        <w:rPr>
+          <w:kern w:val="24"/>
+          <w:sz w:val="28"/>
+          <w:szCs w:val="28"/>
+        </w:rPr>
+        <w:t>','0921');</w:t>
+      </w:r>
+    </w:p>
+    <w:p>
+      <w:pPr>
+        <w:pStyle w:val="Nessunaspaziatura"/>
+        <w:rPr>
+          <w:kern w:val="24"/>
+          <w:sz w:val="28"/>
+          <w:szCs w:val="28"/>
+        </w:rPr>
+      </w:pPr>
+    </w:p>
+    <w:p>
+      <w:pPr>
+        <w:rPr>
+          <w:kern w:val="24"/>
+          <w:sz w:val="28"/>
+          <w:szCs w:val="28"/>
+        </w:rPr>
+      </w:pPr>
+      <w:r>
+        <w:rPr>
+          <w:b/>
+          <w:kern w:val="24"/>
+          <w:sz w:val="28"/>
+          <w:szCs w:val="28"/>
+        </w:rPr>
+        <w:t xml:space="preserve">3) </w:t>
+      </w:r>
+      <w:r>
+        <w:rPr>
+          <w:kern w:val="24"/>
+          <w:sz w:val="28"/>
+          <w:szCs w:val="28"/>
+        </w:rPr>
+        <w:t>Disattivazione di un enigma terminato</w:t>
+      </w:r>
+    </w:p>
+    <w:p>
+      <w:pPr>
+        <w:pStyle w:val="Nessunaspaziatura"/>
+        <w:rPr>
+          <w:kern w:val="24"/>
+          <w:sz w:val="28"/>
+          <w:szCs w:val="28"/>
+        </w:rPr>
+      </w:pPr>
+      <w:r>
+        <w:rPr>
+          <w:kern w:val="24"/>
+          <w:sz w:val="28"/>
+          <w:szCs w:val="28"/>
+        </w:rPr>
+        <w:lastRenderedPageBreak/>
+        <w:t xml:space="preserve">UPDATE </w:t>
+      </w:r>
+      <w:proofErr w:type="spellStart"/>
+      <w:r>
+        <w:rPr>
+          <w:kern w:val="24"/>
+          <w:sz w:val="28"/>
+          <w:szCs w:val="28"/>
+        </w:rPr>
+        <w:t>puzzle.enabled</w:t>
+      </w:r>
+      <w:proofErr w:type="spellEnd"/>
+      <w:r>
+        <w:rPr>
+          <w:kern w:val="24"/>
+          <w:sz w:val="28"/>
+          <w:szCs w:val="28"/>
+        </w:rPr>
+        <w:t xml:space="preserve"> SET 'false'</w:t>
+      </w:r>
+    </w:p>
+    <w:p>
+      <w:pPr>
+        <w:pStyle w:val="Nessunaspaziatura"/>
+        <w:rPr>
+          <w:kern w:val="24"/>
+          <w:sz w:val="28"/>
+          <w:szCs w:val="28"/>
+        </w:rPr>
+      </w:pPr>
+      <w:r>
+        <w:rPr>
+          <w:kern w:val="24"/>
+          <w:sz w:val="28"/>
+          <w:szCs w:val="28"/>
+        </w:rPr>
+        <w:t xml:space="preserve">WHERE </w:t>
+      </w:r>
+      <w:proofErr w:type="spellStart"/>
+      <w:r>
+        <w:rPr>
+          <w:kern w:val="24"/>
+          <w:sz w:val="28"/>
+          <w:szCs w:val="28"/>
+        </w:rPr>
+        <w:t>puzzle.code</w:t>
+      </w:r>
+      <w:proofErr w:type="spellEnd"/>
+      <w:r>
+        <w:rPr>
+          <w:kern w:val="24"/>
+          <w:sz w:val="28"/>
+          <w:szCs w:val="28"/>
+        </w:rPr>
+        <w:t xml:space="preserve"> = '</w:t>
+      </w:r>
+      <w:proofErr w:type="spellStart"/>
+      <w:r>
+        <w:rPr>
+          <w:kern w:val="24"/>
+          <w:sz w:val="28"/>
+          <w:szCs w:val="28"/>
+        </w:rPr>
+        <w:t>own_puzzle</w:t>
       </w:r>
       <w:proofErr w:type="spellEnd"/>
       <w:r>
@@ -5066,6 +6046,547 @@
     </w:p>
     <w:p>
       <w:pPr>
+        <w:pStyle w:val="Nessunaspaziatura"/>
+        <w:rPr>
+          <w:kern w:val="24"/>
+          <w:sz w:val="28"/>
+          <w:szCs w:val="28"/>
+        </w:rPr>
+      </w:pPr>
+    </w:p>
+    <w:p>
+      <w:pPr>
+        <w:jc w:val="center"/>
+        <w:rPr>
+          <w:b/>
+          <w:kern w:val="24"/>
+          <w:sz w:val="28"/>
+          <w:szCs w:val="28"/>
+        </w:rPr>
+      </w:pPr>
+      <w:r>
+        <w:rPr>
+          <w:b/>
+          <w:kern w:val="24"/>
+          <w:sz w:val="28"/>
+          <w:szCs w:val="28"/>
+        </w:rPr>
+        <w:t xml:space="preserve">Portale Conoscenza - Lato </w:t>
+      </w:r>
+      <w:proofErr w:type="spellStart"/>
+      <w:r>
+        <w:rPr>
+          <w:b/>
+          <w:kern w:val="24"/>
+          <w:sz w:val="28"/>
+          <w:szCs w:val="28"/>
+        </w:rPr>
+        <w:t>App</w:t>
+      </w:r>
+      <w:proofErr w:type="spellEnd"/>
+    </w:p>
+    <w:p>
+      <w:pPr>
+        <w:rPr>
+          <w:kern w:val="24"/>
+          <w:sz w:val="28"/>
+          <w:szCs w:val="28"/>
+        </w:rPr>
+      </w:pPr>
+      <w:r>
+        <w:rPr>
+          <w:b/>
+          <w:kern w:val="24"/>
+          <w:sz w:val="28"/>
+          <w:szCs w:val="28"/>
+        </w:rPr>
+        <w:t xml:space="preserve">1) </w:t>
+      </w:r>
+      <w:r>
+        <w:rPr>
+          <w:kern w:val="24"/>
+          <w:sz w:val="28"/>
+          <w:szCs w:val="28"/>
+        </w:rPr>
+        <w:t>Scelgo il bene culturale di cui desidero le informazioni</w:t>
+      </w:r>
+    </w:p>
+    <w:p>
+      <w:pPr>
+        <w:pStyle w:val="Nessunaspaziatura"/>
+        <w:rPr>
+          <w:kern w:val="24"/>
+          <w:sz w:val="28"/>
+          <w:szCs w:val="28"/>
+        </w:rPr>
+      </w:pPr>
+      <w:r>
+        <w:rPr>
+          <w:kern w:val="24"/>
+          <w:sz w:val="28"/>
+          <w:szCs w:val="28"/>
+        </w:rPr>
+        <w:t xml:space="preserve">SELECT </w:t>
+      </w:r>
+      <w:proofErr w:type="spellStart"/>
+      <w:r>
+        <w:rPr>
+          <w:kern w:val="24"/>
+          <w:sz w:val="28"/>
+          <w:szCs w:val="28"/>
+        </w:rPr>
+        <w:t>heritage.name</w:t>
+      </w:r>
+      <w:proofErr w:type="spellEnd"/>
+    </w:p>
+    <w:p>
+      <w:pPr>
+        <w:pStyle w:val="Nessunaspaziatura"/>
+        <w:rPr>
+          <w:kern w:val="24"/>
+          <w:sz w:val="28"/>
+          <w:szCs w:val="28"/>
+        </w:rPr>
+      </w:pPr>
+      <w:r>
+        <w:rPr>
+          <w:kern w:val="24"/>
+          <w:sz w:val="28"/>
+          <w:szCs w:val="28"/>
+        </w:rPr>
+        <w:t xml:space="preserve">FROM </w:t>
+      </w:r>
+      <w:proofErr w:type="spellStart"/>
+      <w:r>
+        <w:rPr>
+          <w:kern w:val="24"/>
+          <w:sz w:val="28"/>
+          <w:szCs w:val="28"/>
+        </w:rPr>
+        <w:t>heritage</w:t>
+      </w:r>
+      <w:proofErr w:type="spellEnd"/>
+    </w:p>
+    <w:p>
+      <w:pPr>
+        <w:pStyle w:val="Nessunaspaziatura"/>
+        <w:rPr>
+          <w:kern w:val="24"/>
+          <w:sz w:val="28"/>
+          <w:szCs w:val="28"/>
+        </w:rPr>
+      </w:pPr>
+      <w:r>
+        <w:rPr>
+          <w:kern w:val="24"/>
+          <w:sz w:val="28"/>
+          <w:szCs w:val="28"/>
+        </w:rPr>
+        <w:t>WHERE heritage.g4 = '</w:t>
+      </w:r>
+      <w:proofErr w:type="spellStart"/>
+      <w:r>
+        <w:rPr>
+          <w:kern w:val="24"/>
+          <w:sz w:val="28"/>
+          <w:szCs w:val="28"/>
+        </w:rPr>
+        <w:t>true</w:t>
+      </w:r>
+      <w:proofErr w:type="spellEnd"/>
+      <w:r>
+        <w:rPr>
+          <w:kern w:val="24"/>
+          <w:sz w:val="28"/>
+          <w:szCs w:val="28"/>
+        </w:rPr>
+        <w:t>';</w:t>
+      </w:r>
+    </w:p>
+    <w:p>
+      <w:pPr>
+        <w:pStyle w:val="Nessunaspaziatura"/>
+        <w:rPr>
+          <w:kern w:val="24"/>
+          <w:sz w:val="28"/>
+          <w:szCs w:val="28"/>
+        </w:rPr>
+      </w:pPr>
+    </w:p>
+    <w:p>
+      <w:pPr>
+        <w:rPr>
+          <w:kern w:val="24"/>
+          <w:sz w:val="28"/>
+          <w:szCs w:val="28"/>
+        </w:rPr>
+      </w:pPr>
+      <w:r>
+        <w:rPr>
+          <w:b/>
+          <w:kern w:val="24"/>
+          <w:sz w:val="28"/>
+          <w:szCs w:val="28"/>
+        </w:rPr>
+        <w:t xml:space="preserve">2) </w:t>
+      </w:r>
+      <w:r>
+        <w:rPr>
+          <w:kern w:val="24"/>
+          <w:sz w:val="28"/>
+          <w:szCs w:val="28"/>
+        </w:rPr>
+        <w:t>Visualizzo i punti info per il bene in cui mi trovo</w:t>
+      </w:r>
+    </w:p>
+    <w:p>
+      <w:pPr>
+        <w:pStyle w:val="Nessunaspaziatura"/>
+        <w:rPr>
+          <w:kern w:val="24"/>
+          <w:sz w:val="28"/>
+          <w:szCs w:val="28"/>
+        </w:rPr>
+      </w:pPr>
+      <w:r>
+        <w:rPr>
+          <w:kern w:val="24"/>
+          <w:sz w:val="28"/>
+          <w:szCs w:val="28"/>
+        </w:rPr>
+        <w:t xml:space="preserve">SELECT </w:t>
+      </w:r>
+      <w:proofErr w:type="spellStart"/>
+      <w:r>
+        <w:rPr>
+          <w:kern w:val="24"/>
+          <w:sz w:val="28"/>
+          <w:szCs w:val="28"/>
+        </w:rPr>
+        <w:t>infopoint.code</w:t>
+      </w:r>
+      <w:proofErr w:type="spellEnd"/>
+      <w:r>
+        <w:rPr>
+          <w:kern w:val="24"/>
+          <w:sz w:val="28"/>
+          <w:szCs w:val="28"/>
+        </w:rPr>
+        <w:t xml:space="preserve">, </w:t>
+      </w:r>
+      <w:proofErr w:type="spellStart"/>
+      <w:r>
+        <w:rPr>
+          <w:kern w:val="24"/>
+          <w:sz w:val="28"/>
+          <w:szCs w:val="28"/>
+        </w:rPr>
+        <w:t>infopoint.coordinates</w:t>
+      </w:r>
+      <w:proofErr w:type="spellEnd"/>
+      <w:r>
+        <w:rPr>
+          <w:kern w:val="24"/>
+          <w:sz w:val="28"/>
+          <w:szCs w:val="28"/>
+        </w:rPr>
+        <w:t xml:space="preserve">, </w:t>
+      </w:r>
+      <w:proofErr w:type="spellStart"/>
+      <w:r>
+        <w:rPr>
+          <w:kern w:val="24"/>
+          <w:sz w:val="28"/>
+          <w:szCs w:val="28"/>
+        </w:rPr>
+        <w:t>infopoint.description</w:t>
+      </w:r>
+      <w:proofErr w:type="spellEnd"/>
+    </w:p>
+    <w:p>
+      <w:pPr>
+        <w:pStyle w:val="Nessunaspaziatura"/>
+        <w:rPr>
+          <w:kern w:val="24"/>
+          <w:sz w:val="28"/>
+          <w:szCs w:val="28"/>
+        </w:rPr>
+      </w:pPr>
+      <w:r>
+        <w:rPr>
+          <w:kern w:val="24"/>
+          <w:sz w:val="28"/>
+          <w:szCs w:val="28"/>
+        </w:rPr>
+        <w:t xml:space="preserve">FROM </w:t>
+      </w:r>
+      <w:proofErr w:type="spellStart"/>
+      <w:r>
+        <w:rPr>
+          <w:kern w:val="24"/>
+          <w:sz w:val="28"/>
+          <w:szCs w:val="28"/>
+        </w:rPr>
+        <w:t>infopoint</w:t>
+      </w:r>
+      <w:proofErr w:type="spellEnd"/>
+      <w:r>
+        <w:rPr>
+          <w:kern w:val="24"/>
+          <w:sz w:val="28"/>
+          <w:szCs w:val="28"/>
+        </w:rPr>
+        <w:t>, ih</w:t>
+      </w:r>
+    </w:p>
+    <w:p>
+      <w:pPr>
+        <w:pStyle w:val="Nessunaspaziatura"/>
+        <w:rPr>
+          <w:kern w:val="24"/>
+          <w:sz w:val="28"/>
+          <w:szCs w:val="28"/>
+        </w:rPr>
+      </w:pPr>
+      <w:r>
+        <w:rPr>
+          <w:kern w:val="24"/>
+          <w:sz w:val="28"/>
+          <w:szCs w:val="28"/>
+        </w:rPr>
+        <w:t xml:space="preserve">WHERE </w:t>
+      </w:r>
+      <w:proofErr w:type="spellStart"/>
+      <w:r>
+        <w:rPr>
+          <w:kern w:val="24"/>
+          <w:sz w:val="28"/>
+          <w:szCs w:val="28"/>
+        </w:rPr>
+        <w:t>ih.heritage</w:t>
+      </w:r>
+      <w:proofErr w:type="spellEnd"/>
+      <w:r>
+        <w:rPr>
+          <w:kern w:val="24"/>
+          <w:sz w:val="28"/>
+          <w:szCs w:val="28"/>
+        </w:rPr>
+        <w:t xml:space="preserve"> = '</w:t>
+      </w:r>
+      <w:proofErr w:type="spellStart"/>
+      <w:r>
+        <w:rPr>
+          <w:kern w:val="24"/>
+          <w:sz w:val="28"/>
+          <w:szCs w:val="28"/>
+        </w:rPr>
+        <w:t>own_heritage</w:t>
+      </w:r>
+      <w:proofErr w:type="spellEnd"/>
+      <w:r>
+        <w:rPr>
+          <w:kern w:val="24"/>
+          <w:sz w:val="28"/>
+          <w:szCs w:val="28"/>
+        </w:rPr>
+        <w:t xml:space="preserve">' AND </w:t>
+      </w:r>
+      <w:proofErr w:type="spellStart"/>
+      <w:r>
+        <w:rPr>
+          <w:kern w:val="24"/>
+          <w:sz w:val="28"/>
+          <w:szCs w:val="28"/>
+        </w:rPr>
+        <w:t>ih.infopoint</w:t>
+      </w:r>
+      <w:proofErr w:type="spellEnd"/>
+      <w:r>
+        <w:rPr>
+          <w:kern w:val="24"/>
+          <w:sz w:val="28"/>
+          <w:szCs w:val="28"/>
+        </w:rPr>
+        <w:t xml:space="preserve"> = </w:t>
+      </w:r>
+      <w:proofErr w:type="spellStart"/>
+      <w:r>
+        <w:rPr>
+          <w:kern w:val="24"/>
+          <w:sz w:val="28"/>
+          <w:szCs w:val="28"/>
+        </w:rPr>
+        <w:t>infopoint.code</w:t>
+      </w:r>
+      <w:proofErr w:type="spellEnd"/>
+      <w:r>
+        <w:rPr>
+          <w:kern w:val="24"/>
+          <w:sz w:val="28"/>
+          <w:szCs w:val="28"/>
+        </w:rPr>
+        <w:t>;</w:t>
+      </w:r>
+    </w:p>
+    <w:p>
+      <w:pPr>
+        <w:pStyle w:val="Nessunaspaziatura"/>
+        <w:rPr>
+          <w:kern w:val="24"/>
+          <w:sz w:val="28"/>
+          <w:szCs w:val="28"/>
+        </w:rPr>
+      </w:pPr>
+    </w:p>
+    <w:p>
+      <w:pPr>
+        <w:rPr>
+          <w:kern w:val="24"/>
+          <w:sz w:val="28"/>
+          <w:szCs w:val="28"/>
+        </w:rPr>
+      </w:pPr>
+      <w:r>
+        <w:rPr>
+          <w:b/>
+          <w:kern w:val="24"/>
+          <w:sz w:val="28"/>
+          <w:szCs w:val="28"/>
+        </w:rPr>
+        <w:t xml:space="preserve">3) </w:t>
+      </w:r>
+      <w:r>
+        <w:rPr>
+          <w:kern w:val="24"/>
+          <w:sz w:val="28"/>
+          <w:szCs w:val="28"/>
+        </w:rPr>
+        <w:t>Clicco sul punto info a cui sono interessato</w:t>
+      </w:r>
+    </w:p>
+    <w:p>
+      <w:pPr>
+        <w:pStyle w:val="Nessunaspaziatura"/>
+        <w:rPr>
+          <w:kern w:val="24"/>
+          <w:sz w:val="28"/>
+          <w:szCs w:val="28"/>
+        </w:rPr>
+      </w:pPr>
+      <w:r>
+        <w:rPr>
+          <w:kern w:val="24"/>
+          <w:sz w:val="28"/>
+          <w:szCs w:val="28"/>
+        </w:rPr>
+        <w:t xml:space="preserve">SELECT </w:t>
+      </w:r>
+      <w:proofErr w:type="spellStart"/>
+      <w:r>
+        <w:rPr>
+          <w:kern w:val="24"/>
+          <w:sz w:val="28"/>
+          <w:szCs w:val="28"/>
+        </w:rPr>
+        <w:t>infopoint.description</w:t>
+      </w:r>
+      <w:proofErr w:type="spellEnd"/>
+    </w:p>
+    <w:p>
+      <w:pPr>
+        <w:pStyle w:val="Nessunaspaziatura"/>
+        <w:rPr>
+          <w:kern w:val="24"/>
+          <w:sz w:val="28"/>
+          <w:szCs w:val="28"/>
+        </w:rPr>
+      </w:pPr>
+      <w:r>
+        <w:rPr>
+          <w:kern w:val="24"/>
+          <w:sz w:val="28"/>
+          <w:szCs w:val="28"/>
+        </w:rPr>
+        <w:t xml:space="preserve">FROM </w:t>
+      </w:r>
+      <w:proofErr w:type="spellStart"/>
+      <w:r>
+        <w:rPr>
+          <w:kern w:val="24"/>
+          <w:sz w:val="28"/>
+          <w:szCs w:val="28"/>
+        </w:rPr>
+        <w:t>infopoint</w:t>
+      </w:r>
+      <w:proofErr w:type="spellEnd"/>
+    </w:p>
+    <w:p>
+      <w:pPr>
+        <w:pStyle w:val="Nessunaspaziatura"/>
+        <w:rPr>
+          <w:kern w:val="24"/>
+          <w:sz w:val="28"/>
+          <w:szCs w:val="28"/>
+        </w:rPr>
+      </w:pPr>
+      <w:r>
+        <w:rPr>
+          <w:kern w:val="24"/>
+          <w:sz w:val="28"/>
+          <w:szCs w:val="28"/>
+        </w:rPr>
+        <w:t xml:space="preserve">WHERE </w:t>
+      </w:r>
+      <w:proofErr w:type="spellStart"/>
+      <w:r>
+        <w:rPr>
+          <w:kern w:val="24"/>
+          <w:sz w:val="28"/>
+          <w:szCs w:val="28"/>
+        </w:rPr>
+        <w:t>infopoint.coordinates</w:t>
+      </w:r>
+      <w:proofErr w:type="spellEnd"/>
+      <w:r>
+        <w:rPr>
+          <w:kern w:val="24"/>
+          <w:sz w:val="28"/>
+          <w:szCs w:val="28"/>
+        </w:rPr>
+        <w:t xml:space="preserve"> = '</w:t>
+      </w:r>
+      <w:proofErr w:type="spellStart"/>
+      <w:r>
+        <w:rPr>
+          <w:kern w:val="24"/>
+          <w:sz w:val="28"/>
+          <w:szCs w:val="28"/>
+        </w:rPr>
+        <w:t>own_coordinates</w:t>
+      </w:r>
+      <w:proofErr w:type="spellEnd"/>
+      <w:r>
+        <w:rPr>
+          <w:kern w:val="24"/>
+          <w:sz w:val="28"/>
+          <w:szCs w:val="28"/>
+        </w:rPr>
+        <w:t>';</w:t>
+      </w:r>
+    </w:p>
+    <w:p>
+      <w:pPr>
+        <w:pStyle w:val="Nessunaspaziatura"/>
+        <w:rPr>
+          <w:kern w:val="24"/>
+          <w:sz w:val="28"/>
+          <w:szCs w:val="28"/>
+        </w:rPr>
+      </w:pPr>
+    </w:p>
+    <w:p>
+      <w:pPr>
         <w:rPr>
           <w:kern w:val="24"/>
           <w:sz w:val="28"/>
@@ -5087,34 +6608,273 @@
           <w:sz w:val="28"/>
           <w:szCs w:val="28"/>
         </w:rPr>
-        <w:t>Segnalo al database quando conquisto una medaglia</w:t>
-      </w:r>
-    </w:p>
-    <w:p>
-      <w:pPr>
-        <w:pStyle w:val="Nessunaspaziatura"/>
-        <w:rPr>
-          <w:kern w:val="24"/>
-          <w:sz w:val="28"/>
-          <w:szCs w:val="28"/>
-        </w:rPr>
-      </w:pPr>
-      <w:r>
-        <w:rPr>
-          <w:kern w:val="24"/>
-          <w:sz w:val="28"/>
-          <w:szCs w:val="28"/>
-        </w:rPr>
-        <w:t xml:space="preserve">UPDATE g2m SET </w:t>
-      </w:r>
-      <w:proofErr w:type="spellStart"/>
-      <w:r>
-        <w:rPr>
-          <w:kern w:val="24"/>
-          <w:sz w:val="28"/>
-          <w:szCs w:val="28"/>
-        </w:rPr>
-        <w:t>obtained</w:t>
+        <w:t xml:space="preserve">Inserisco una recensione (sessione gioco4, dati, numero </w:t>
+      </w:r>
+      <w:proofErr w:type="spellStart"/>
+      <w:r>
+        <w:rPr>
+          <w:kern w:val="24"/>
+          <w:sz w:val="28"/>
+          <w:szCs w:val="28"/>
+        </w:rPr>
+        <w:t>like</w:t>
+      </w:r>
+      <w:r>
+        <w:rPr>
+          <w:kern w:val="24"/>
+          <w:sz w:val="28"/>
+          <w:szCs w:val="28"/>
+        </w:rPr>
+        <w:t>s</w:t>
+      </w:r>
+      <w:proofErr w:type="spellEnd"/>
+      <w:r>
+        <w:rPr>
+          <w:kern w:val="24"/>
+          <w:sz w:val="28"/>
+          <w:szCs w:val="28"/>
+        </w:rPr>
+        <w:t xml:space="preserve">, numero </w:t>
+      </w:r>
+      <w:proofErr w:type="spellStart"/>
+      <w:r>
+        <w:rPr>
+          <w:kern w:val="24"/>
+          <w:sz w:val="28"/>
+          <w:szCs w:val="28"/>
+        </w:rPr>
+        <w:t>dislike</w:t>
+      </w:r>
+      <w:r>
+        <w:rPr>
+          <w:kern w:val="24"/>
+          <w:sz w:val="28"/>
+          <w:szCs w:val="28"/>
+        </w:rPr>
+        <w:t>s</w:t>
+      </w:r>
+      <w:proofErr w:type="spellEnd"/>
+      <w:r>
+        <w:rPr>
+          <w:kern w:val="24"/>
+          <w:sz w:val="28"/>
+          <w:szCs w:val="28"/>
+        </w:rPr>
+        <w:t>, bene che recensisco)</w:t>
+      </w:r>
+    </w:p>
+    <w:p>
+      <w:pPr>
+        <w:rPr>
+          <w:kern w:val="24"/>
+          <w:sz w:val="28"/>
+          <w:szCs w:val="28"/>
+        </w:rPr>
+      </w:pPr>
+      <w:r>
+        <w:rPr>
+          <w:kern w:val="24"/>
+          <w:sz w:val="28"/>
+          <w:szCs w:val="28"/>
+        </w:rPr>
+        <w:t xml:space="preserve">INSERT INTO </w:t>
+      </w:r>
+      <w:proofErr w:type="spellStart"/>
+      <w:r>
+        <w:rPr>
+          <w:kern w:val="24"/>
+          <w:sz w:val="28"/>
+          <w:szCs w:val="28"/>
+        </w:rPr>
+        <w:t>review</w:t>
+      </w:r>
+      <w:proofErr w:type="spellEnd"/>
+      <w:r>
+        <w:rPr>
+          <w:kern w:val="24"/>
+          <w:sz w:val="28"/>
+          <w:szCs w:val="28"/>
+        </w:rPr>
+        <w:t xml:space="preserve"> VALUES ('0343','Opera molto...',0,0,'Colosseo');</w:t>
+      </w:r>
+    </w:p>
+    <w:p>
+      <w:pPr>
+        <w:rPr>
+          <w:kern w:val="24"/>
+          <w:sz w:val="28"/>
+          <w:szCs w:val="28"/>
+        </w:rPr>
+      </w:pPr>
+      <w:r>
+        <w:rPr>
+          <w:b/>
+          <w:kern w:val="24"/>
+          <w:sz w:val="28"/>
+          <w:szCs w:val="28"/>
+        </w:rPr>
+        <w:t xml:space="preserve">5) </w:t>
+      </w:r>
+      <w:r>
+        <w:rPr>
+          <w:kern w:val="24"/>
+          <w:sz w:val="28"/>
+          <w:szCs w:val="28"/>
+        </w:rPr>
+        <w:t>Visualizzo tutte le recensioni di un dato bene</w:t>
+      </w:r>
+    </w:p>
+    <w:p>
+      <w:pPr>
+        <w:pStyle w:val="Nessunaspaziatura"/>
+        <w:rPr>
+          <w:kern w:val="24"/>
+          <w:sz w:val="28"/>
+          <w:szCs w:val="28"/>
+        </w:rPr>
+      </w:pPr>
+      <w:r>
+        <w:rPr>
+          <w:kern w:val="24"/>
+          <w:sz w:val="28"/>
+          <w:szCs w:val="28"/>
+        </w:rPr>
+        <w:t xml:space="preserve">SELECT </w:t>
+      </w:r>
+      <w:proofErr w:type="spellStart"/>
+      <w:r>
+        <w:rPr>
+          <w:kern w:val="24"/>
+          <w:sz w:val="28"/>
+          <w:szCs w:val="28"/>
+        </w:rPr>
+        <w:t>review.data</w:t>
+      </w:r>
+      <w:proofErr w:type="spellEnd"/>
+      <w:r>
+        <w:rPr>
+          <w:kern w:val="24"/>
+          <w:sz w:val="28"/>
+          <w:szCs w:val="28"/>
+        </w:rPr>
+        <w:t xml:space="preserve">, </w:t>
+      </w:r>
+      <w:proofErr w:type="spellStart"/>
+      <w:r>
+        <w:rPr>
+          <w:kern w:val="24"/>
+          <w:sz w:val="28"/>
+          <w:szCs w:val="28"/>
+        </w:rPr>
+        <w:t>review.like</w:t>
+      </w:r>
+      <w:r>
+        <w:rPr>
+          <w:kern w:val="24"/>
+          <w:sz w:val="28"/>
+          <w:szCs w:val="28"/>
+        </w:rPr>
+        <w:t>s</w:t>
+      </w:r>
+      <w:proofErr w:type="spellEnd"/>
+      <w:r>
+        <w:rPr>
+          <w:kern w:val="24"/>
+          <w:sz w:val="28"/>
+          <w:szCs w:val="28"/>
+        </w:rPr>
+        <w:t xml:space="preserve">, </w:t>
+      </w:r>
+      <w:proofErr w:type="spellStart"/>
+      <w:r>
+        <w:rPr>
+          <w:kern w:val="24"/>
+          <w:sz w:val="28"/>
+          <w:szCs w:val="28"/>
+        </w:rPr>
+        <w:t>review.dislike</w:t>
+      </w:r>
+      <w:r>
+        <w:rPr>
+          <w:kern w:val="24"/>
+          <w:sz w:val="28"/>
+          <w:szCs w:val="28"/>
+        </w:rPr>
+        <w:t>s</w:t>
+      </w:r>
+      <w:proofErr w:type="spellEnd"/>
+    </w:p>
+    <w:p>
+      <w:pPr>
+        <w:pStyle w:val="Nessunaspaziatura"/>
+        <w:rPr>
+          <w:kern w:val="24"/>
+          <w:sz w:val="28"/>
+          <w:szCs w:val="28"/>
+        </w:rPr>
+      </w:pPr>
+      <w:r>
+        <w:rPr>
+          <w:kern w:val="24"/>
+          <w:sz w:val="28"/>
+          <w:szCs w:val="28"/>
+        </w:rPr>
+        <w:t xml:space="preserve">FROM </w:t>
+      </w:r>
+      <w:proofErr w:type="spellStart"/>
+      <w:r>
+        <w:rPr>
+          <w:kern w:val="24"/>
+          <w:sz w:val="28"/>
+          <w:szCs w:val="28"/>
+        </w:rPr>
+        <w:t>review</w:t>
+      </w:r>
+      <w:proofErr w:type="spellEnd"/>
+      <w:r>
+        <w:rPr>
+          <w:kern w:val="24"/>
+          <w:sz w:val="28"/>
+          <w:szCs w:val="28"/>
+        </w:rPr>
+        <w:t xml:space="preserve">, </w:t>
+      </w:r>
+      <w:proofErr w:type="spellStart"/>
+      <w:r>
+        <w:rPr>
+          <w:kern w:val="24"/>
+          <w:sz w:val="28"/>
+          <w:szCs w:val="28"/>
+        </w:rPr>
+        <w:t>rh</w:t>
+      </w:r>
+      <w:proofErr w:type="spellEnd"/>
+    </w:p>
+    <w:p>
+      <w:pPr>
+        <w:pStyle w:val="Nessunaspaziatura"/>
+        <w:rPr>
+          <w:kern w:val="24"/>
+          <w:sz w:val="28"/>
+          <w:szCs w:val="28"/>
+        </w:rPr>
+      </w:pPr>
+      <w:r>
+        <w:rPr>
+          <w:kern w:val="24"/>
+          <w:sz w:val="28"/>
+          <w:szCs w:val="28"/>
+        </w:rPr>
+        <w:t xml:space="preserve">WHERE </w:t>
+      </w:r>
+      <w:proofErr w:type="spellStart"/>
+      <w:r>
+        <w:rPr>
+          <w:kern w:val="24"/>
+          <w:sz w:val="28"/>
+          <w:szCs w:val="28"/>
+        </w:rPr>
+        <w:t>rh.heritage</w:t>
       </w:r>
       <w:proofErr w:type="spellEnd"/>
       <w:r>
@@ -5132,52 +6892,220 @@
           <w:sz w:val="28"/>
           <w:szCs w:val="28"/>
         </w:rPr>
-        <w:t>true</w:t>
-      </w:r>
-      <w:proofErr w:type="spellEnd"/>
-      <w:r>
-        <w:rPr>
-          <w:kern w:val="24"/>
-          <w:sz w:val="28"/>
-          <w:szCs w:val="28"/>
-        </w:rPr>
-        <w:t>'</w:t>
-      </w:r>
-    </w:p>
-    <w:p>
-      <w:pPr>
-        <w:pStyle w:val="Nessunaspaziatura"/>
-        <w:rPr>
-          <w:kern w:val="24"/>
-          <w:sz w:val="28"/>
-          <w:szCs w:val="28"/>
-        </w:rPr>
-      </w:pPr>
-      <w:r>
-        <w:rPr>
-          <w:kern w:val="24"/>
-          <w:sz w:val="28"/>
-          <w:szCs w:val="28"/>
-        </w:rPr>
-        <w:t>WHERE g2m.game2 = '</w:t>
-      </w:r>
-      <w:proofErr w:type="spellStart"/>
-      <w:r>
-        <w:rPr>
-          <w:kern w:val="24"/>
-          <w:sz w:val="28"/>
-          <w:szCs w:val="28"/>
-        </w:rPr>
-        <w:t>own_session</w:t>
-      </w:r>
-      <w:proofErr w:type="spellEnd"/>
-      <w:r>
-        <w:rPr>
-          <w:kern w:val="24"/>
-          <w:sz w:val="28"/>
-          <w:szCs w:val="28"/>
-        </w:rPr>
-        <w:t>' AND g2m.medal = 'code_medal_obtained';</w:t>
+        <w:t>own_heritage</w:t>
+      </w:r>
+      <w:proofErr w:type="spellEnd"/>
+      <w:r>
+        <w:rPr>
+          <w:kern w:val="24"/>
+          <w:sz w:val="28"/>
+          <w:szCs w:val="28"/>
+        </w:rPr>
+        <w:t xml:space="preserve">' AND </w:t>
+      </w:r>
+      <w:proofErr w:type="spellStart"/>
+      <w:r>
+        <w:rPr>
+          <w:kern w:val="24"/>
+          <w:sz w:val="28"/>
+          <w:szCs w:val="28"/>
+        </w:rPr>
+        <w:t>rh.review</w:t>
+      </w:r>
+      <w:proofErr w:type="spellEnd"/>
+      <w:r>
+        <w:rPr>
+          <w:kern w:val="24"/>
+          <w:sz w:val="28"/>
+          <w:szCs w:val="28"/>
+        </w:rPr>
+        <w:t xml:space="preserve"> = review.game4;</w:t>
+      </w:r>
+    </w:p>
+    <w:p>
+      <w:pPr>
+        <w:pStyle w:val="Nessunaspaziatura"/>
+        <w:rPr>
+          <w:kern w:val="24"/>
+          <w:sz w:val="28"/>
+          <w:szCs w:val="28"/>
+        </w:rPr>
+      </w:pPr>
+    </w:p>
+    <w:p>
+      <w:pPr>
+        <w:rPr>
+          <w:kern w:val="24"/>
+          <w:sz w:val="28"/>
+          <w:szCs w:val="28"/>
+        </w:rPr>
+      </w:pPr>
+      <w:r>
+        <w:rPr>
+          <w:b/>
+          <w:kern w:val="24"/>
+          <w:sz w:val="28"/>
+          <w:szCs w:val="28"/>
+        </w:rPr>
+        <w:t xml:space="preserve">6) </w:t>
+      </w:r>
+      <w:r>
+        <w:rPr>
+          <w:kern w:val="24"/>
+          <w:sz w:val="28"/>
+          <w:szCs w:val="28"/>
+        </w:rPr>
+        <w:t xml:space="preserve">Mettere </w:t>
+      </w:r>
+      <w:proofErr w:type="spellStart"/>
+      <w:r>
+        <w:rPr>
+          <w:kern w:val="24"/>
+          <w:sz w:val="28"/>
+          <w:szCs w:val="28"/>
+        </w:rPr>
+        <w:t>like</w:t>
+      </w:r>
+      <w:proofErr w:type="spellEnd"/>
+      <w:r>
+        <w:rPr>
+          <w:kern w:val="24"/>
+          <w:sz w:val="28"/>
+          <w:szCs w:val="28"/>
+        </w:rPr>
+        <w:t>/</w:t>
+      </w:r>
+      <w:proofErr w:type="spellStart"/>
+      <w:r>
+        <w:rPr>
+          <w:kern w:val="24"/>
+          <w:sz w:val="28"/>
+          <w:szCs w:val="28"/>
+        </w:rPr>
+        <w:t>dislike</w:t>
+      </w:r>
+      <w:proofErr w:type="spellEnd"/>
+      <w:r>
+        <w:rPr>
+          <w:kern w:val="24"/>
+          <w:sz w:val="28"/>
+          <w:szCs w:val="28"/>
+        </w:rPr>
+        <w:t xml:space="preserve"> ad una certa recensione</w:t>
+      </w:r>
+    </w:p>
+    <w:p>
+      <w:pPr>
+        <w:pStyle w:val="Nessunaspaziatura"/>
+        <w:rPr>
+          <w:kern w:val="24"/>
+          <w:sz w:val="28"/>
+          <w:szCs w:val="28"/>
+        </w:rPr>
+      </w:pPr>
+      <w:r>
+        <w:rPr>
+          <w:kern w:val="24"/>
+          <w:sz w:val="28"/>
+          <w:szCs w:val="28"/>
+        </w:rPr>
+        <w:t xml:space="preserve">UPDATE </w:t>
+      </w:r>
+      <w:proofErr w:type="spellStart"/>
+      <w:r>
+        <w:rPr>
+          <w:kern w:val="24"/>
+          <w:sz w:val="28"/>
+          <w:szCs w:val="28"/>
+        </w:rPr>
+        <w:t>review.like</w:t>
+      </w:r>
+      <w:r>
+        <w:rPr>
+          <w:kern w:val="24"/>
+          <w:sz w:val="28"/>
+          <w:szCs w:val="28"/>
+        </w:rPr>
+        <w:t>s</w:t>
+      </w:r>
+      <w:proofErr w:type="spellEnd"/>
+      <w:r>
+        <w:rPr>
+          <w:kern w:val="24"/>
+          <w:sz w:val="28"/>
+          <w:szCs w:val="28"/>
+        </w:rPr>
+        <w:t xml:space="preserve"> SET 'like</w:t>
+      </w:r>
+      <w:r>
+        <w:rPr>
+          <w:kern w:val="24"/>
+          <w:sz w:val="28"/>
+          <w:szCs w:val="28"/>
+        </w:rPr>
+        <w:t>s</w:t>
+      </w:r>
+      <w:r>
+        <w:rPr>
+          <w:kern w:val="24"/>
+          <w:sz w:val="28"/>
+          <w:szCs w:val="28"/>
+        </w:rPr>
+        <w:t>+1'</w:t>
+      </w:r>
+    </w:p>
+    <w:p>
+      <w:pPr>
+        <w:pStyle w:val="Nessunaspaziatura"/>
+        <w:rPr>
+          <w:kern w:val="24"/>
+          <w:sz w:val="28"/>
+          <w:szCs w:val="28"/>
+        </w:rPr>
+      </w:pPr>
+      <w:r>
+        <w:rPr>
+          <w:kern w:val="24"/>
+          <w:sz w:val="28"/>
+          <w:szCs w:val="28"/>
+        </w:rPr>
+        <w:t>WHERE review.game4 = '</w:t>
+      </w:r>
+      <w:proofErr w:type="spellStart"/>
+      <w:r>
+        <w:rPr>
+          <w:kern w:val="24"/>
+          <w:sz w:val="28"/>
+          <w:szCs w:val="28"/>
+        </w:rPr>
+        <w:t>usercode</w:t>
+      </w:r>
+      <w:proofErr w:type="spellEnd"/>
+      <w:r>
+        <w:rPr>
+          <w:kern w:val="24"/>
+          <w:sz w:val="28"/>
+          <w:szCs w:val="28"/>
+        </w:rPr>
+        <w:t xml:space="preserve">' AND </w:t>
+      </w:r>
+      <w:proofErr w:type="spellStart"/>
+      <w:r>
+        <w:rPr>
+          <w:kern w:val="24"/>
+          <w:sz w:val="28"/>
+          <w:szCs w:val="28"/>
+        </w:rPr>
+        <w:t>review.heritage</w:t>
+      </w:r>
+      <w:proofErr w:type="spellEnd"/>
+      <w:r>
+        <w:rPr>
+          <w:kern w:val="24"/>
+          <w:sz w:val="28"/>
+          <w:szCs w:val="28"/>
+        </w:rPr>
+        <w:t xml:space="preserve"> = 'name_of_heritage';</w:t>
       </w:r>
     </w:p>
     <w:p>
@@ -5217,22 +7145,43 @@
           <w:sz w:val="28"/>
           <w:szCs w:val="28"/>
         </w:rPr>
-        <w:t xml:space="preserve">Portale Enigmi - Lato </w:t>
-      </w:r>
-      <w:proofErr w:type="spellStart"/>
-      <w:r>
-        <w:rPr>
-          <w:b/>
-          <w:kern w:val="24"/>
-          <w:sz w:val="28"/>
-          <w:szCs w:val="28"/>
-        </w:rPr>
-        <w:t>App</w:t>
-      </w:r>
-      <w:proofErr w:type="spellEnd"/>
-    </w:p>
-    <w:p>
-      <w:pPr>
+        <w:t xml:space="preserve">Portale Conoscenza - Lato </w:t>
+      </w:r>
+      <w:proofErr w:type="spellStart"/>
+      <w:r>
+        <w:rPr>
+          <w:b/>
+          <w:kern w:val="24"/>
+          <w:sz w:val="28"/>
+          <w:szCs w:val="28"/>
+        </w:rPr>
+        <w:t>Authoring</w:t>
+      </w:r>
+      <w:proofErr w:type="spellEnd"/>
+      <w:r>
+        <w:rPr>
+          <w:b/>
+          <w:kern w:val="24"/>
+          <w:sz w:val="28"/>
+          <w:szCs w:val="28"/>
+        </w:rPr>
+        <w:t xml:space="preserve"> </w:t>
+      </w:r>
+      <w:proofErr w:type="spellStart"/>
+      <w:r>
+        <w:rPr>
+          <w:b/>
+          <w:kern w:val="24"/>
+          <w:sz w:val="28"/>
+          <w:szCs w:val="28"/>
+        </w:rPr>
+        <w:t>Tool</w:t>
+      </w:r>
+      <w:proofErr w:type="spellEnd"/>
+    </w:p>
+    <w:p>
+      <w:pPr>
+        <w:jc w:val="both"/>
         <w:rPr>
           <w:kern w:val="24"/>
           <w:sz w:val="28"/>
@@ -5254,2036 +7203,25 @@
           <w:sz w:val="28"/>
           <w:szCs w:val="28"/>
         </w:rPr>
-        <w:t>Visualizzo eventi disponibili</w:t>
-      </w:r>
-    </w:p>
-    <w:p>
-      <w:pPr>
-        <w:pStyle w:val="Nessunaspaziatura"/>
-        <w:rPr>
-          <w:kern w:val="24"/>
-          <w:sz w:val="28"/>
-          <w:szCs w:val="28"/>
-        </w:rPr>
-      </w:pPr>
-      <w:r>
-        <w:rPr>
-          <w:kern w:val="24"/>
-          <w:sz w:val="28"/>
-          <w:szCs w:val="28"/>
-        </w:rPr>
-        <w:t xml:space="preserve">SELECT </w:t>
-      </w:r>
-      <w:proofErr w:type="spellStart"/>
-      <w:r>
-        <w:rPr>
-          <w:kern w:val="24"/>
-          <w:sz w:val="28"/>
-          <w:szCs w:val="28"/>
-        </w:rPr>
-        <w:t>puzzle.code</w:t>
-      </w:r>
-      <w:proofErr w:type="spellEnd"/>
-      <w:r>
-        <w:rPr>
-          <w:kern w:val="24"/>
-          <w:sz w:val="28"/>
-          <w:szCs w:val="28"/>
-        </w:rPr>
-        <w:t xml:space="preserve">, </w:t>
-      </w:r>
-      <w:proofErr w:type="spellStart"/>
-      <w:r>
-        <w:rPr>
-          <w:kern w:val="24"/>
-          <w:sz w:val="28"/>
-          <w:szCs w:val="28"/>
-        </w:rPr>
-        <w:t>puzzle.level</w:t>
-      </w:r>
-      <w:proofErr w:type="spellEnd"/>
-    </w:p>
-    <w:p>
-      <w:pPr>
-        <w:pStyle w:val="Nessunaspaziatura"/>
-        <w:rPr>
-          <w:kern w:val="24"/>
-          <w:sz w:val="28"/>
-          <w:szCs w:val="28"/>
-        </w:rPr>
-      </w:pPr>
-      <w:r>
-        <w:rPr>
-          <w:kern w:val="24"/>
-          <w:sz w:val="28"/>
-          <w:szCs w:val="28"/>
-        </w:rPr>
-        <w:t>FROM puzzle, game3, g3p</w:t>
-      </w:r>
-    </w:p>
-    <w:p>
-      <w:pPr>
-        <w:pStyle w:val="Nessunaspaziatura"/>
-        <w:rPr>
-          <w:kern w:val="24"/>
-          <w:sz w:val="28"/>
-          <w:szCs w:val="28"/>
-        </w:rPr>
-      </w:pPr>
-      <w:r>
-        <w:rPr>
-          <w:kern w:val="24"/>
-          <w:sz w:val="28"/>
-          <w:szCs w:val="28"/>
-        </w:rPr>
-        <w:t xml:space="preserve">WHERE </w:t>
-      </w:r>
-      <w:proofErr w:type="spellStart"/>
-      <w:r>
-        <w:rPr>
-          <w:kern w:val="24"/>
-          <w:sz w:val="28"/>
-          <w:szCs w:val="28"/>
-        </w:rPr>
-        <w:t>puzzle.enabled</w:t>
-      </w:r>
-      <w:proofErr w:type="spellEnd"/>
-      <w:r>
-        <w:rPr>
-          <w:kern w:val="24"/>
-          <w:sz w:val="28"/>
-          <w:szCs w:val="28"/>
-        </w:rPr>
-        <w:t xml:space="preserve"> = '</w:t>
-      </w:r>
-      <w:proofErr w:type="spellStart"/>
-      <w:r>
-        <w:rPr>
-          <w:kern w:val="24"/>
-          <w:sz w:val="28"/>
-          <w:szCs w:val="28"/>
-        </w:rPr>
-        <w:t>true</w:t>
-      </w:r>
-      <w:proofErr w:type="spellEnd"/>
-      <w:r>
-        <w:rPr>
-          <w:kern w:val="24"/>
-          <w:sz w:val="28"/>
-          <w:szCs w:val="28"/>
-        </w:rPr>
-        <w:t>' AND g3p.game3 = '</w:t>
-      </w:r>
-      <w:proofErr w:type="spellStart"/>
-      <w:r>
-        <w:rPr>
-          <w:kern w:val="24"/>
-          <w:sz w:val="28"/>
-          <w:szCs w:val="28"/>
-        </w:rPr>
-        <w:t>own_session</w:t>
-      </w:r>
-      <w:proofErr w:type="spellEnd"/>
-      <w:r>
-        <w:rPr>
-          <w:kern w:val="24"/>
-          <w:sz w:val="28"/>
-          <w:szCs w:val="28"/>
-        </w:rPr>
-        <w:t xml:space="preserve">' AND g3p.puzzle = </w:t>
-      </w:r>
-      <w:proofErr w:type="spellStart"/>
-      <w:r>
-        <w:rPr>
-          <w:kern w:val="24"/>
-          <w:sz w:val="28"/>
-          <w:szCs w:val="28"/>
-        </w:rPr>
-        <w:t>puzzle.code</w:t>
-      </w:r>
-      <w:proofErr w:type="spellEnd"/>
-      <w:r>
-        <w:rPr>
-          <w:kern w:val="24"/>
-          <w:sz w:val="28"/>
-          <w:szCs w:val="28"/>
-        </w:rPr>
-        <w:t xml:space="preserve"> AND g3p.solved = 'false';</w:t>
-      </w:r>
-    </w:p>
-    <w:p>
-      <w:pPr>
-        <w:pStyle w:val="Nessunaspaziatura"/>
-        <w:rPr>
-          <w:kern w:val="24"/>
-          <w:sz w:val="28"/>
-          <w:szCs w:val="28"/>
-        </w:rPr>
-      </w:pPr>
-    </w:p>
-    <w:p>
-      <w:pPr>
-        <w:pStyle w:val="Nessunaspaziatura"/>
-        <w:rPr>
-          <w:kern w:val="24"/>
-          <w:sz w:val="28"/>
-          <w:szCs w:val="28"/>
-        </w:rPr>
-      </w:pPr>
-    </w:p>
-    <w:p>
-      <w:pPr>
-        <w:rPr>
-          <w:kern w:val="24"/>
-          <w:sz w:val="28"/>
-          <w:szCs w:val="28"/>
-        </w:rPr>
-      </w:pPr>
-      <w:r>
-        <w:rPr>
-          <w:b/>
-          <w:kern w:val="24"/>
-          <w:sz w:val="28"/>
-          <w:szCs w:val="28"/>
-        </w:rPr>
-        <w:t xml:space="preserve">2) </w:t>
-      </w:r>
-      <w:r>
-        <w:rPr>
-          <w:kern w:val="24"/>
-          <w:sz w:val="28"/>
-          <w:szCs w:val="28"/>
-        </w:rPr>
-        <w:t>Se si risponde correttamente, si risolve l'enigma</w:t>
-      </w:r>
-    </w:p>
-    <w:p>
-      <w:pPr>
-        <w:pStyle w:val="Nessunaspaziatura"/>
-        <w:rPr>
-          <w:kern w:val="24"/>
-          <w:sz w:val="28"/>
-          <w:szCs w:val="28"/>
-        </w:rPr>
-      </w:pPr>
-      <w:r>
-        <w:rPr>
-          <w:kern w:val="24"/>
-          <w:sz w:val="28"/>
-          <w:szCs w:val="28"/>
-        </w:rPr>
-        <w:t>UPDATE g3p.solved SET '</w:t>
-      </w:r>
-      <w:proofErr w:type="spellStart"/>
-      <w:r>
-        <w:rPr>
-          <w:kern w:val="24"/>
-          <w:sz w:val="28"/>
-          <w:szCs w:val="28"/>
-        </w:rPr>
-        <w:t>true</w:t>
-      </w:r>
-      <w:proofErr w:type="spellEnd"/>
-      <w:r>
-        <w:rPr>
-          <w:kern w:val="24"/>
-          <w:sz w:val="28"/>
-          <w:szCs w:val="28"/>
-        </w:rPr>
-        <w:t>'</w:t>
-      </w:r>
-    </w:p>
-    <w:p>
-      <w:pPr>
-        <w:pStyle w:val="Nessunaspaziatura"/>
-        <w:rPr>
-          <w:kern w:val="24"/>
-          <w:sz w:val="28"/>
-          <w:szCs w:val="28"/>
-        </w:rPr>
-      </w:pPr>
-      <w:r>
-        <w:rPr>
-          <w:kern w:val="24"/>
-          <w:sz w:val="28"/>
-          <w:szCs w:val="28"/>
-        </w:rPr>
-        <w:t>FROM g3p, puzzle</w:t>
-      </w:r>
-    </w:p>
-    <w:p>
-      <w:pPr>
-        <w:pStyle w:val="Nessunaspaziatura"/>
-        <w:rPr>
-          <w:kern w:val="24"/>
-          <w:sz w:val="28"/>
-          <w:szCs w:val="28"/>
-        </w:rPr>
-      </w:pPr>
-      <w:r>
-        <w:rPr>
-          <w:kern w:val="24"/>
-          <w:sz w:val="28"/>
-          <w:szCs w:val="28"/>
-        </w:rPr>
-        <w:t>WHERE g3p.game3 = '</w:t>
-      </w:r>
-      <w:proofErr w:type="spellStart"/>
-      <w:r>
-        <w:rPr>
-          <w:kern w:val="24"/>
-          <w:sz w:val="28"/>
-          <w:szCs w:val="28"/>
-        </w:rPr>
-        <w:t>own_session</w:t>
-      </w:r>
-      <w:proofErr w:type="spellEnd"/>
-      <w:r>
-        <w:rPr>
-          <w:kern w:val="24"/>
-          <w:sz w:val="28"/>
-          <w:szCs w:val="28"/>
-        </w:rPr>
-        <w:t>' AND</w:t>
-      </w:r>
-      <w:r>
-        <w:rPr>
-          <w:kern w:val="24"/>
-          <w:sz w:val="28"/>
-          <w:szCs w:val="28"/>
-        </w:rPr>
-        <w:t xml:space="preserve"> g3p.game3 = '</w:t>
-      </w:r>
-      <w:proofErr w:type="spellStart"/>
-      <w:r>
-        <w:rPr>
-          <w:kern w:val="24"/>
-          <w:sz w:val="28"/>
-          <w:szCs w:val="28"/>
-        </w:rPr>
-        <w:t>current_puzzle</w:t>
-      </w:r>
-      <w:proofErr w:type="spellEnd"/>
-      <w:r>
-        <w:rPr>
-          <w:kern w:val="24"/>
-          <w:sz w:val="28"/>
-          <w:szCs w:val="28"/>
-        </w:rPr>
-        <w:t xml:space="preserve">' AND </w:t>
-      </w:r>
-      <w:proofErr w:type="spellStart"/>
-      <w:r>
-        <w:rPr>
-          <w:kern w:val="24"/>
-          <w:sz w:val="28"/>
-          <w:szCs w:val="28"/>
-        </w:rPr>
-        <w:t>puzzle.answer</w:t>
-      </w:r>
-      <w:proofErr w:type="spellEnd"/>
-      <w:r>
-        <w:rPr>
-          <w:kern w:val="24"/>
-          <w:sz w:val="28"/>
-          <w:szCs w:val="28"/>
-        </w:rPr>
-        <w:t xml:space="preserve"> = '</w:t>
-      </w:r>
-      <w:proofErr w:type="spellStart"/>
-      <w:r>
-        <w:rPr>
-          <w:kern w:val="24"/>
-          <w:sz w:val="28"/>
-          <w:szCs w:val="28"/>
-        </w:rPr>
-        <w:t>own_answer</w:t>
-      </w:r>
-      <w:proofErr w:type="spellEnd"/>
-      <w:r>
-        <w:rPr>
-          <w:kern w:val="24"/>
-          <w:sz w:val="28"/>
-          <w:szCs w:val="28"/>
-        </w:rPr>
-        <w:t>';</w:t>
-      </w:r>
-    </w:p>
-    <w:p>
-      <w:pPr>
-        <w:pStyle w:val="Nessunaspaziatura"/>
-        <w:rPr>
-          <w:kern w:val="24"/>
-          <w:sz w:val="28"/>
-          <w:szCs w:val="28"/>
-        </w:rPr>
-      </w:pPr>
-    </w:p>
-    <w:p>
-      <w:pPr>
-        <w:pStyle w:val="Nessunaspaziatura"/>
-        <w:rPr>
-          <w:kern w:val="24"/>
-          <w:sz w:val="28"/>
-          <w:szCs w:val="28"/>
-        </w:rPr>
-      </w:pPr>
-    </w:p>
-    <w:p>
-      <w:pPr>
-        <w:jc w:val="center"/>
-        <w:rPr>
-          <w:b/>
-          <w:kern w:val="24"/>
-          <w:sz w:val="28"/>
-          <w:szCs w:val="28"/>
-        </w:rPr>
-      </w:pPr>
-      <w:r>
-        <w:rPr>
-          <w:b/>
-          <w:kern w:val="24"/>
-          <w:sz w:val="28"/>
-          <w:szCs w:val="28"/>
-        </w:rPr>
-        <w:t xml:space="preserve">Portale Enigmi - Lato </w:t>
-      </w:r>
-      <w:proofErr w:type="spellStart"/>
-      <w:r>
-        <w:rPr>
-          <w:b/>
-          <w:kern w:val="24"/>
-          <w:sz w:val="28"/>
-          <w:szCs w:val="28"/>
-        </w:rPr>
-        <w:t>Authoring</w:t>
-      </w:r>
-      <w:proofErr w:type="spellEnd"/>
-      <w:r>
-        <w:rPr>
-          <w:b/>
-          <w:kern w:val="24"/>
-          <w:sz w:val="28"/>
-          <w:szCs w:val="28"/>
-        </w:rPr>
-        <w:t xml:space="preserve"> </w:t>
-      </w:r>
-      <w:proofErr w:type="spellStart"/>
-      <w:r>
-        <w:rPr>
-          <w:b/>
-          <w:kern w:val="24"/>
-          <w:sz w:val="28"/>
-          <w:szCs w:val="28"/>
-        </w:rPr>
-        <w:t>Tool</w:t>
-      </w:r>
-      <w:proofErr w:type="spellEnd"/>
-    </w:p>
-    <w:p>
-      <w:pPr>
-        <w:rPr>
-          <w:kern w:val="24"/>
-          <w:sz w:val="28"/>
-          <w:szCs w:val="28"/>
-        </w:rPr>
-      </w:pPr>
-      <w:r>
-        <w:rPr>
-          <w:b/>
-          <w:kern w:val="24"/>
-          <w:sz w:val="28"/>
-          <w:szCs w:val="28"/>
-        </w:rPr>
-        <w:t xml:space="preserve">1) </w:t>
-      </w:r>
-      <w:r>
-        <w:rPr>
-          <w:kern w:val="24"/>
-          <w:sz w:val="28"/>
-          <w:szCs w:val="28"/>
-        </w:rPr>
-        <w:t>Selezionato un bene culturale, visualizzo i suoi enigmi</w:t>
-      </w:r>
-    </w:p>
-    <w:p>
-      <w:pPr>
-        <w:pStyle w:val="Nessunaspaziatura"/>
-        <w:rPr>
-          <w:kern w:val="24"/>
-          <w:sz w:val="28"/>
-          <w:szCs w:val="28"/>
-        </w:rPr>
-      </w:pPr>
-      <w:r>
-        <w:rPr>
-          <w:kern w:val="24"/>
-          <w:sz w:val="28"/>
-          <w:szCs w:val="28"/>
-        </w:rPr>
-        <w:t xml:space="preserve">SELECT </w:t>
-      </w:r>
-      <w:proofErr w:type="spellStart"/>
-      <w:r>
-        <w:rPr>
-          <w:kern w:val="24"/>
-          <w:sz w:val="28"/>
-          <w:szCs w:val="28"/>
-        </w:rPr>
-        <w:t>puzzle.code</w:t>
-      </w:r>
-      <w:proofErr w:type="spellEnd"/>
-      <w:r>
-        <w:rPr>
-          <w:kern w:val="24"/>
-          <w:sz w:val="28"/>
-          <w:szCs w:val="28"/>
-        </w:rPr>
-        <w:t xml:space="preserve">, </w:t>
-      </w:r>
-      <w:proofErr w:type="spellStart"/>
-      <w:r>
-        <w:rPr>
-          <w:kern w:val="24"/>
-          <w:sz w:val="28"/>
-          <w:szCs w:val="28"/>
-        </w:rPr>
-        <w:t>puzzle.answer</w:t>
-      </w:r>
-      <w:proofErr w:type="spellEnd"/>
-      <w:r>
-        <w:rPr>
-          <w:kern w:val="24"/>
-          <w:sz w:val="28"/>
-          <w:szCs w:val="28"/>
-        </w:rPr>
-        <w:t xml:space="preserve">, </w:t>
-      </w:r>
-      <w:proofErr w:type="spellStart"/>
-      <w:r>
-        <w:rPr>
-          <w:kern w:val="24"/>
-          <w:sz w:val="28"/>
-          <w:szCs w:val="28"/>
-        </w:rPr>
-        <w:t>puzzle.level</w:t>
-      </w:r>
-      <w:proofErr w:type="spellEnd"/>
-    </w:p>
-    <w:p>
-      <w:pPr>
-        <w:pStyle w:val="Nessunaspaziatura"/>
-        <w:rPr>
-          <w:kern w:val="24"/>
-          <w:sz w:val="28"/>
-          <w:szCs w:val="28"/>
-        </w:rPr>
-      </w:pPr>
-      <w:r>
-        <w:rPr>
-          <w:kern w:val="24"/>
-          <w:sz w:val="28"/>
-          <w:szCs w:val="28"/>
-        </w:rPr>
-        <w:t xml:space="preserve">FROM puzzle, ph, </w:t>
-      </w:r>
-      <w:proofErr w:type="spellStart"/>
-      <w:r>
-        <w:rPr>
-          <w:kern w:val="24"/>
-          <w:sz w:val="28"/>
-          <w:szCs w:val="28"/>
-        </w:rPr>
-        <w:t>heritage</w:t>
-      </w:r>
-      <w:proofErr w:type="spellEnd"/>
-    </w:p>
-    <w:p>
-      <w:pPr>
-        <w:pStyle w:val="Nessunaspaziatura"/>
-        <w:rPr>
-          <w:kern w:val="24"/>
-          <w:sz w:val="28"/>
-          <w:szCs w:val="28"/>
-        </w:rPr>
-      </w:pPr>
-      <w:r>
-        <w:rPr>
-          <w:kern w:val="24"/>
-          <w:sz w:val="28"/>
-          <w:szCs w:val="28"/>
-        </w:rPr>
-        <w:t xml:space="preserve">WHERE </w:t>
-      </w:r>
-      <w:proofErr w:type="spellStart"/>
-      <w:r>
-        <w:rPr>
-          <w:kern w:val="24"/>
-          <w:sz w:val="28"/>
-          <w:szCs w:val="28"/>
-        </w:rPr>
-        <w:t>ph.heritage</w:t>
-      </w:r>
-      <w:proofErr w:type="spellEnd"/>
-      <w:r>
-        <w:rPr>
-          <w:kern w:val="24"/>
-          <w:sz w:val="28"/>
-          <w:szCs w:val="28"/>
-        </w:rPr>
-        <w:t xml:space="preserve"> = 'name_of_heritage' AND </w:t>
-      </w:r>
-      <w:proofErr w:type="spellStart"/>
-      <w:r>
-        <w:rPr>
-          <w:kern w:val="24"/>
-          <w:sz w:val="28"/>
-          <w:szCs w:val="28"/>
-        </w:rPr>
-        <w:t>ph.puzzle</w:t>
-      </w:r>
-      <w:proofErr w:type="spellEnd"/>
-      <w:r>
-        <w:rPr>
-          <w:kern w:val="24"/>
-          <w:sz w:val="28"/>
-          <w:szCs w:val="28"/>
-        </w:rPr>
-        <w:t xml:space="preserve"> = </w:t>
-      </w:r>
-      <w:proofErr w:type="spellStart"/>
-      <w:r>
-        <w:rPr>
-          <w:kern w:val="24"/>
-          <w:sz w:val="28"/>
-          <w:szCs w:val="28"/>
-        </w:rPr>
-        <w:t>puzzle.code</w:t>
-      </w:r>
-      <w:proofErr w:type="spellEnd"/>
-    </w:p>
-    <w:p>
-      <w:pPr>
-        <w:pStyle w:val="Nessunaspaziatura"/>
-        <w:rPr>
-          <w:kern w:val="24"/>
-          <w:sz w:val="28"/>
-          <w:szCs w:val="28"/>
-        </w:rPr>
-      </w:pPr>
-    </w:p>
-    <w:p>
-      <w:pPr>
-        <w:rPr>
-          <w:kern w:val="24"/>
-          <w:sz w:val="28"/>
-          <w:szCs w:val="28"/>
-        </w:rPr>
-      </w:pPr>
-      <w:r>
-        <w:rPr>
-          <w:b/>
-          <w:kern w:val="24"/>
-          <w:sz w:val="28"/>
-          <w:szCs w:val="28"/>
-        </w:rPr>
-        <w:t xml:space="preserve">2) </w:t>
-      </w:r>
-      <w:r>
-        <w:rPr>
-          <w:kern w:val="24"/>
-          <w:sz w:val="28"/>
-          <w:szCs w:val="28"/>
-        </w:rPr>
-        <w:t>Aggiungo un nuovo enigma (codice, livello, risposta corretta, boolean attivo)</w:t>
-      </w:r>
-    </w:p>
-    <w:p>
-      <w:pPr>
-        <w:pStyle w:val="Nessunaspaziatura"/>
-        <w:rPr>
-          <w:kern w:val="24"/>
-          <w:sz w:val="28"/>
-          <w:szCs w:val="28"/>
-        </w:rPr>
-      </w:pPr>
-      <w:r>
-        <w:rPr>
-          <w:kern w:val="24"/>
-          <w:sz w:val="28"/>
-          <w:szCs w:val="28"/>
-        </w:rPr>
-        <w:t>INSERT INTO puzzle VALUES ('0921','0','</w:t>
-      </w:r>
-      <w:proofErr w:type="spellStart"/>
-      <w:r>
-        <w:rPr>
-          <w:kern w:val="24"/>
-          <w:sz w:val="28"/>
-          <w:szCs w:val="28"/>
-        </w:rPr>
-        <w:t>correct_answer</w:t>
-      </w:r>
-      <w:proofErr w:type="spellEnd"/>
-      <w:r>
-        <w:rPr>
-          <w:kern w:val="24"/>
-          <w:sz w:val="28"/>
-          <w:szCs w:val="28"/>
-        </w:rPr>
-        <w:t>','true')</w:t>
-      </w:r>
-    </w:p>
-    <w:p>
-      <w:pPr>
-        <w:pStyle w:val="Nessunaspaziatura"/>
-        <w:rPr>
-          <w:kern w:val="24"/>
-          <w:sz w:val="28"/>
-          <w:szCs w:val="28"/>
-        </w:rPr>
-      </w:pPr>
-      <w:r>
-        <w:rPr>
-          <w:kern w:val="24"/>
-          <w:sz w:val="28"/>
-          <w:szCs w:val="28"/>
-        </w:rPr>
-        <w:t>INSERTO INTO ph VALUES ('</w:t>
-      </w:r>
-      <w:proofErr w:type="spellStart"/>
-      <w:r>
-        <w:rPr>
-          <w:kern w:val="24"/>
-          <w:sz w:val="28"/>
-          <w:szCs w:val="28"/>
-        </w:rPr>
-        <w:t>colosseo</w:t>
-      </w:r>
-      <w:proofErr w:type="spellEnd"/>
-      <w:r>
-        <w:rPr>
-          <w:kern w:val="24"/>
-          <w:sz w:val="28"/>
-          <w:szCs w:val="28"/>
-        </w:rPr>
-        <w:t>','0921');</w:t>
-      </w:r>
-    </w:p>
-    <w:p>
-      <w:pPr>
-        <w:pStyle w:val="Nessunaspaziatura"/>
-        <w:rPr>
-          <w:kern w:val="24"/>
-          <w:sz w:val="28"/>
-          <w:szCs w:val="28"/>
-        </w:rPr>
-      </w:pPr>
-    </w:p>
-    <w:p>
-      <w:pPr>
-        <w:rPr>
-          <w:kern w:val="24"/>
-          <w:sz w:val="28"/>
-          <w:szCs w:val="28"/>
-        </w:rPr>
-      </w:pPr>
-      <w:r>
-        <w:rPr>
-          <w:b/>
-          <w:kern w:val="24"/>
-          <w:sz w:val="28"/>
-          <w:szCs w:val="28"/>
-        </w:rPr>
-        <w:t xml:space="preserve">3) </w:t>
-      </w:r>
-      <w:r>
-        <w:rPr>
-          <w:kern w:val="24"/>
-          <w:sz w:val="28"/>
-          <w:szCs w:val="28"/>
-        </w:rPr>
-        <w:t>Disattivazione di un enigma terminato</w:t>
-      </w:r>
-    </w:p>
-    <w:p>
-      <w:pPr>
-        <w:pStyle w:val="Nessunaspaziatura"/>
-        <w:rPr>
-          <w:kern w:val="24"/>
-          <w:sz w:val="28"/>
-          <w:szCs w:val="28"/>
-        </w:rPr>
-      </w:pPr>
-      <w:r>
-        <w:rPr>
-          <w:kern w:val="24"/>
-          <w:sz w:val="28"/>
-          <w:szCs w:val="28"/>
-        </w:rPr>
-        <w:t xml:space="preserve">UPDATE </w:t>
-      </w:r>
-      <w:proofErr w:type="spellStart"/>
-      <w:r>
-        <w:rPr>
-          <w:kern w:val="24"/>
-          <w:sz w:val="28"/>
-          <w:szCs w:val="28"/>
-        </w:rPr>
-        <w:t>puzzle.enabled</w:t>
-      </w:r>
-      <w:proofErr w:type="spellEnd"/>
-      <w:r>
-        <w:rPr>
-          <w:kern w:val="24"/>
-          <w:sz w:val="28"/>
-          <w:szCs w:val="28"/>
-        </w:rPr>
-        <w:t xml:space="preserve"> SET 'false'</w:t>
-      </w:r>
-    </w:p>
-    <w:p>
-      <w:pPr>
-        <w:pStyle w:val="Nessunaspaziatura"/>
-        <w:rPr>
-          <w:kern w:val="24"/>
-          <w:sz w:val="28"/>
-          <w:szCs w:val="28"/>
-        </w:rPr>
-      </w:pPr>
-      <w:r>
-        <w:rPr>
-          <w:kern w:val="24"/>
-          <w:sz w:val="28"/>
-          <w:szCs w:val="28"/>
-        </w:rPr>
-        <w:t xml:space="preserve">WHERE </w:t>
-      </w:r>
-      <w:proofErr w:type="spellStart"/>
-      <w:r>
-        <w:rPr>
-          <w:kern w:val="24"/>
-          <w:sz w:val="28"/>
-          <w:szCs w:val="28"/>
-        </w:rPr>
-        <w:t>puzzle.code</w:t>
-      </w:r>
-      <w:proofErr w:type="spellEnd"/>
-      <w:r>
-        <w:rPr>
-          <w:kern w:val="24"/>
-          <w:sz w:val="28"/>
-          <w:szCs w:val="28"/>
-        </w:rPr>
-        <w:t xml:space="preserve"> = '</w:t>
-      </w:r>
-      <w:proofErr w:type="spellStart"/>
-      <w:r>
-        <w:rPr>
-          <w:kern w:val="24"/>
-          <w:sz w:val="28"/>
-          <w:szCs w:val="28"/>
-        </w:rPr>
-        <w:t>own_puzzle</w:t>
-      </w:r>
-      <w:proofErr w:type="spellEnd"/>
-      <w:r>
-        <w:rPr>
-          <w:kern w:val="24"/>
-          <w:sz w:val="28"/>
-          <w:szCs w:val="28"/>
-        </w:rPr>
-        <w:t>'</w:t>
-      </w:r>
-    </w:p>
-    <w:p>
-      <w:pPr>
-        <w:pStyle w:val="Nessunaspaziatura"/>
-        <w:rPr>
-          <w:kern w:val="24"/>
-          <w:sz w:val="28"/>
-          <w:szCs w:val="28"/>
-        </w:rPr>
-      </w:pPr>
-    </w:p>
-    <w:p>
-      <w:pPr>
-        <w:pStyle w:val="Nessunaspaziatura"/>
-        <w:rPr>
-          <w:kern w:val="24"/>
-          <w:sz w:val="28"/>
-          <w:szCs w:val="28"/>
-        </w:rPr>
-      </w:pPr>
-    </w:p>
-    <w:p>
-      <w:pPr>
-        <w:jc w:val="center"/>
-        <w:rPr>
-          <w:b/>
-          <w:kern w:val="24"/>
-          <w:sz w:val="28"/>
-          <w:szCs w:val="28"/>
-        </w:rPr>
-      </w:pPr>
-      <w:r>
-        <w:rPr>
-          <w:b/>
-          <w:kern w:val="24"/>
-          <w:sz w:val="28"/>
-          <w:szCs w:val="28"/>
-        </w:rPr>
-        <w:t xml:space="preserve">Portale Conoscenza - Lato </w:t>
-      </w:r>
-      <w:proofErr w:type="spellStart"/>
-      <w:r>
-        <w:rPr>
-          <w:b/>
-          <w:kern w:val="24"/>
-          <w:sz w:val="28"/>
-          <w:szCs w:val="28"/>
-        </w:rPr>
-        <w:t>App</w:t>
-      </w:r>
-      <w:proofErr w:type="spellEnd"/>
-    </w:p>
-    <w:p>
-      <w:pPr>
-        <w:rPr>
-          <w:kern w:val="24"/>
-          <w:sz w:val="28"/>
-          <w:szCs w:val="28"/>
-        </w:rPr>
-      </w:pPr>
-      <w:r>
-        <w:rPr>
-          <w:b/>
-          <w:kern w:val="24"/>
-          <w:sz w:val="28"/>
-          <w:szCs w:val="28"/>
-        </w:rPr>
-        <w:t xml:space="preserve">1) </w:t>
-      </w:r>
-      <w:r>
-        <w:rPr>
-          <w:kern w:val="24"/>
-          <w:sz w:val="28"/>
-          <w:szCs w:val="28"/>
-        </w:rPr>
-        <w:t>Scelgo il bene culturale di cui desidero le informazioni</w:t>
-      </w:r>
-    </w:p>
-    <w:p>
-      <w:pPr>
-        <w:pStyle w:val="Nessunaspaziatura"/>
-        <w:rPr>
-          <w:kern w:val="24"/>
-          <w:sz w:val="28"/>
-          <w:szCs w:val="28"/>
-        </w:rPr>
-      </w:pPr>
-      <w:r>
-        <w:rPr>
-          <w:kern w:val="24"/>
-          <w:sz w:val="28"/>
-          <w:szCs w:val="28"/>
-        </w:rPr>
-        <w:t xml:space="preserve">SELECT </w:t>
-      </w:r>
-      <w:proofErr w:type="spellStart"/>
-      <w:r>
-        <w:rPr>
-          <w:kern w:val="24"/>
-          <w:sz w:val="28"/>
-          <w:szCs w:val="28"/>
-        </w:rPr>
-        <w:t>heritage.name</w:t>
-      </w:r>
-      <w:proofErr w:type="spellEnd"/>
-    </w:p>
-    <w:p>
-      <w:pPr>
-        <w:pStyle w:val="Nessunaspaziatura"/>
-        <w:rPr>
-          <w:kern w:val="24"/>
-          <w:sz w:val="28"/>
-          <w:szCs w:val="28"/>
-        </w:rPr>
-      </w:pPr>
-      <w:r>
-        <w:rPr>
-          <w:kern w:val="24"/>
-          <w:sz w:val="28"/>
-          <w:szCs w:val="28"/>
-        </w:rPr>
-        <w:t xml:space="preserve">FROM </w:t>
-      </w:r>
-      <w:proofErr w:type="spellStart"/>
-      <w:r>
-        <w:rPr>
-          <w:kern w:val="24"/>
-          <w:sz w:val="28"/>
-          <w:szCs w:val="28"/>
-        </w:rPr>
-        <w:t>heritage</w:t>
-      </w:r>
-      <w:proofErr w:type="spellEnd"/>
-    </w:p>
-    <w:p>
-      <w:pPr>
-        <w:pStyle w:val="Nessunaspaziatura"/>
-        <w:rPr>
-          <w:kern w:val="24"/>
-          <w:sz w:val="28"/>
-          <w:szCs w:val="28"/>
-        </w:rPr>
-      </w:pPr>
-      <w:r>
-        <w:rPr>
-          <w:kern w:val="24"/>
-          <w:sz w:val="28"/>
-          <w:szCs w:val="28"/>
-        </w:rPr>
-        <w:t>WHERE heritage.g4 = '</w:t>
-      </w:r>
-      <w:proofErr w:type="spellStart"/>
-      <w:r>
-        <w:rPr>
-          <w:kern w:val="24"/>
-          <w:sz w:val="28"/>
-          <w:szCs w:val="28"/>
-        </w:rPr>
-        <w:t>true</w:t>
-      </w:r>
-      <w:proofErr w:type="spellEnd"/>
-      <w:r>
-        <w:rPr>
-          <w:kern w:val="24"/>
-          <w:sz w:val="28"/>
-          <w:szCs w:val="28"/>
-        </w:rPr>
-        <w:t>';</w:t>
-      </w:r>
-    </w:p>
-    <w:p>
-      <w:pPr>
-        <w:pStyle w:val="Nessunaspaziatura"/>
-        <w:rPr>
-          <w:kern w:val="24"/>
-          <w:sz w:val="28"/>
-          <w:szCs w:val="28"/>
-        </w:rPr>
-      </w:pPr>
-    </w:p>
-    <w:p>
-      <w:pPr>
-        <w:rPr>
-          <w:kern w:val="24"/>
-          <w:sz w:val="28"/>
-          <w:szCs w:val="28"/>
-        </w:rPr>
-      </w:pPr>
-      <w:r>
-        <w:rPr>
-          <w:b/>
-          <w:kern w:val="24"/>
-          <w:sz w:val="28"/>
-          <w:szCs w:val="28"/>
-        </w:rPr>
-        <w:t xml:space="preserve">2) </w:t>
-      </w:r>
-      <w:r>
-        <w:rPr>
-          <w:kern w:val="24"/>
-          <w:sz w:val="28"/>
-          <w:szCs w:val="28"/>
-        </w:rPr>
-        <w:t>Visualizzo i punti info per il bene in cui mi trovo</w:t>
-      </w:r>
-    </w:p>
-    <w:p>
-      <w:pPr>
-        <w:pStyle w:val="Nessunaspaziatura"/>
-        <w:rPr>
-          <w:kern w:val="24"/>
-          <w:sz w:val="28"/>
-          <w:szCs w:val="28"/>
-        </w:rPr>
-      </w:pPr>
-      <w:r>
-        <w:rPr>
-          <w:kern w:val="24"/>
-          <w:sz w:val="28"/>
-          <w:szCs w:val="28"/>
-        </w:rPr>
-        <w:t xml:space="preserve">SELECT </w:t>
-      </w:r>
-      <w:proofErr w:type="spellStart"/>
-      <w:r>
-        <w:rPr>
-          <w:kern w:val="24"/>
-          <w:sz w:val="28"/>
-          <w:szCs w:val="28"/>
-        </w:rPr>
-        <w:t>infopoint.code</w:t>
-      </w:r>
-      <w:proofErr w:type="spellEnd"/>
-      <w:r>
-        <w:rPr>
-          <w:kern w:val="24"/>
-          <w:sz w:val="28"/>
-          <w:szCs w:val="28"/>
-        </w:rPr>
-        <w:t xml:space="preserve">, </w:t>
-      </w:r>
-      <w:proofErr w:type="spellStart"/>
-      <w:r>
-        <w:rPr>
-          <w:kern w:val="24"/>
-          <w:sz w:val="28"/>
-          <w:szCs w:val="28"/>
-        </w:rPr>
-        <w:t>infopoint.coordinates</w:t>
-      </w:r>
-      <w:proofErr w:type="spellEnd"/>
-      <w:r>
-        <w:rPr>
-          <w:kern w:val="24"/>
-          <w:sz w:val="28"/>
-          <w:szCs w:val="28"/>
-        </w:rPr>
-        <w:t xml:space="preserve">, </w:t>
-      </w:r>
-      <w:proofErr w:type="spellStart"/>
-      <w:r>
-        <w:rPr>
-          <w:kern w:val="24"/>
-          <w:sz w:val="28"/>
-          <w:szCs w:val="28"/>
-        </w:rPr>
-        <w:t>infopoint.description</w:t>
-      </w:r>
-      <w:proofErr w:type="spellEnd"/>
-    </w:p>
-    <w:p>
-      <w:pPr>
-        <w:pStyle w:val="Nessunaspaziatura"/>
-        <w:rPr>
-          <w:kern w:val="24"/>
-          <w:sz w:val="28"/>
-          <w:szCs w:val="28"/>
-        </w:rPr>
-      </w:pPr>
-      <w:r>
-        <w:rPr>
-          <w:kern w:val="24"/>
-          <w:sz w:val="28"/>
-          <w:szCs w:val="28"/>
-        </w:rPr>
-        <w:t xml:space="preserve">FROM </w:t>
-      </w:r>
-      <w:proofErr w:type="spellStart"/>
-      <w:r>
-        <w:rPr>
-          <w:kern w:val="24"/>
-          <w:sz w:val="28"/>
-          <w:szCs w:val="28"/>
-        </w:rPr>
-        <w:t>infopoint</w:t>
-      </w:r>
-      <w:proofErr w:type="spellEnd"/>
-      <w:r>
-        <w:rPr>
-          <w:kern w:val="24"/>
-          <w:sz w:val="28"/>
-          <w:szCs w:val="28"/>
-        </w:rPr>
-        <w:t>, ih</w:t>
-      </w:r>
-    </w:p>
-    <w:p>
-      <w:pPr>
-        <w:pStyle w:val="Nessunaspaziatura"/>
-        <w:rPr>
-          <w:kern w:val="24"/>
-          <w:sz w:val="28"/>
-          <w:szCs w:val="28"/>
-        </w:rPr>
-      </w:pPr>
-      <w:r>
-        <w:rPr>
-          <w:kern w:val="24"/>
-          <w:sz w:val="28"/>
-          <w:szCs w:val="28"/>
-        </w:rPr>
-        <w:t xml:space="preserve">WHERE </w:t>
-      </w:r>
-      <w:proofErr w:type="spellStart"/>
-      <w:r>
-        <w:rPr>
-          <w:kern w:val="24"/>
-          <w:sz w:val="28"/>
-          <w:szCs w:val="28"/>
-        </w:rPr>
-        <w:t>ih.heritage</w:t>
-      </w:r>
-      <w:proofErr w:type="spellEnd"/>
-      <w:r>
-        <w:rPr>
-          <w:kern w:val="24"/>
-          <w:sz w:val="28"/>
-          <w:szCs w:val="28"/>
-        </w:rPr>
-        <w:t xml:space="preserve"> = '</w:t>
-      </w:r>
-      <w:proofErr w:type="spellStart"/>
-      <w:r>
-        <w:rPr>
-          <w:kern w:val="24"/>
-          <w:sz w:val="28"/>
-          <w:szCs w:val="28"/>
-        </w:rPr>
-        <w:t>own_heritage</w:t>
-      </w:r>
-      <w:proofErr w:type="spellEnd"/>
-      <w:r>
-        <w:rPr>
-          <w:kern w:val="24"/>
-          <w:sz w:val="28"/>
-          <w:szCs w:val="28"/>
-        </w:rPr>
-        <w:t xml:space="preserve">' AND </w:t>
-      </w:r>
-      <w:proofErr w:type="spellStart"/>
-      <w:r>
-        <w:rPr>
-          <w:kern w:val="24"/>
-          <w:sz w:val="28"/>
-          <w:szCs w:val="28"/>
-        </w:rPr>
-        <w:t>ih.infopoint</w:t>
-      </w:r>
-      <w:proofErr w:type="spellEnd"/>
-      <w:r>
-        <w:rPr>
-          <w:kern w:val="24"/>
-          <w:sz w:val="28"/>
-          <w:szCs w:val="28"/>
-        </w:rPr>
-        <w:t xml:space="preserve"> = </w:t>
-      </w:r>
-      <w:proofErr w:type="spellStart"/>
-      <w:r>
-        <w:rPr>
-          <w:kern w:val="24"/>
-          <w:sz w:val="28"/>
-          <w:szCs w:val="28"/>
-        </w:rPr>
-        <w:t>infopoint.code</w:t>
-      </w:r>
-      <w:proofErr w:type="spellEnd"/>
-      <w:r>
-        <w:rPr>
-          <w:kern w:val="24"/>
-          <w:sz w:val="28"/>
-          <w:szCs w:val="28"/>
-        </w:rPr>
-        <w:t>;</w:t>
-      </w:r>
-    </w:p>
-    <w:p>
-      <w:pPr>
-        <w:pStyle w:val="Nessunaspaziatura"/>
-        <w:rPr>
-          <w:kern w:val="24"/>
-          <w:sz w:val="28"/>
-          <w:szCs w:val="28"/>
-        </w:rPr>
-      </w:pPr>
-    </w:p>
-    <w:p>
-      <w:pPr>
-        <w:rPr>
-          <w:kern w:val="24"/>
-          <w:sz w:val="28"/>
-          <w:szCs w:val="28"/>
-        </w:rPr>
-      </w:pPr>
-      <w:r>
-        <w:rPr>
-          <w:b/>
-          <w:kern w:val="24"/>
-          <w:sz w:val="28"/>
-          <w:szCs w:val="28"/>
-        </w:rPr>
-        <w:t xml:space="preserve">3) </w:t>
-      </w:r>
-      <w:r>
-        <w:rPr>
-          <w:kern w:val="24"/>
-          <w:sz w:val="28"/>
-          <w:szCs w:val="28"/>
-        </w:rPr>
-        <w:t>Clicco sul punto info a cui sono interessato</w:t>
-      </w:r>
-    </w:p>
-    <w:p>
-      <w:pPr>
-        <w:pStyle w:val="Nessunaspaziatura"/>
-        <w:rPr>
-          <w:kern w:val="24"/>
-          <w:sz w:val="28"/>
-          <w:szCs w:val="28"/>
-        </w:rPr>
-      </w:pPr>
-      <w:r>
-        <w:rPr>
-          <w:kern w:val="24"/>
-          <w:sz w:val="28"/>
-          <w:szCs w:val="28"/>
-        </w:rPr>
-        <w:t xml:space="preserve">SELECT </w:t>
-      </w:r>
-      <w:proofErr w:type="spellStart"/>
-      <w:r>
-        <w:rPr>
-          <w:kern w:val="24"/>
-          <w:sz w:val="28"/>
-          <w:szCs w:val="28"/>
-        </w:rPr>
-        <w:t>infopoint.description</w:t>
-      </w:r>
-      <w:proofErr w:type="spellEnd"/>
-    </w:p>
-    <w:p>
-      <w:pPr>
-        <w:pStyle w:val="Nessunaspaziatura"/>
-        <w:rPr>
-          <w:kern w:val="24"/>
-          <w:sz w:val="28"/>
-          <w:szCs w:val="28"/>
-        </w:rPr>
-      </w:pPr>
-      <w:r>
-        <w:rPr>
-          <w:kern w:val="24"/>
-          <w:sz w:val="28"/>
-          <w:szCs w:val="28"/>
-        </w:rPr>
-        <w:t xml:space="preserve">FROM </w:t>
-      </w:r>
-      <w:proofErr w:type="spellStart"/>
-      <w:r>
-        <w:rPr>
-          <w:kern w:val="24"/>
-          <w:sz w:val="28"/>
-          <w:szCs w:val="28"/>
-        </w:rPr>
-        <w:t>infopoint</w:t>
-      </w:r>
-      <w:proofErr w:type="spellEnd"/>
-    </w:p>
-    <w:p>
-      <w:pPr>
-        <w:pStyle w:val="Nessunaspaziatura"/>
-        <w:rPr>
-          <w:kern w:val="24"/>
-          <w:sz w:val="28"/>
-          <w:szCs w:val="28"/>
-        </w:rPr>
-      </w:pPr>
-      <w:r>
-        <w:rPr>
-          <w:kern w:val="24"/>
-          <w:sz w:val="28"/>
-          <w:szCs w:val="28"/>
-        </w:rPr>
-        <w:t xml:space="preserve">WHERE </w:t>
-      </w:r>
-      <w:proofErr w:type="spellStart"/>
-      <w:r>
-        <w:rPr>
-          <w:kern w:val="24"/>
-          <w:sz w:val="28"/>
-          <w:szCs w:val="28"/>
-        </w:rPr>
-        <w:t>infopoint.coordinates</w:t>
-      </w:r>
-      <w:proofErr w:type="spellEnd"/>
-      <w:r>
-        <w:rPr>
-          <w:kern w:val="24"/>
-          <w:sz w:val="28"/>
-          <w:szCs w:val="28"/>
-        </w:rPr>
-        <w:t xml:space="preserve"> = '</w:t>
-      </w:r>
-      <w:proofErr w:type="spellStart"/>
-      <w:r>
-        <w:rPr>
-          <w:kern w:val="24"/>
-          <w:sz w:val="28"/>
-          <w:szCs w:val="28"/>
-        </w:rPr>
-        <w:t>own_coordinates</w:t>
-      </w:r>
-      <w:proofErr w:type="spellEnd"/>
-      <w:r>
-        <w:rPr>
-          <w:kern w:val="24"/>
-          <w:sz w:val="28"/>
-          <w:szCs w:val="28"/>
-        </w:rPr>
-        <w:t>';</w:t>
-      </w:r>
-    </w:p>
-    <w:p>
-      <w:pPr>
-        <w:pStyle w:val="Nessunaspaziatura"/>
-        <w:rPr>
-          <w:kern w:val="24"/>
-          <w:sz w:val="28"/>
-          <w:szCs w:val="28"/>
-        </w:rPr>
-      </w:pPr>
-    </w:p>
-    <w:p>
-      <w:pPr>
-        <w:rPr>
-          <w:kern w:val="24"/>
-          <w:sz w:val="28"/>
-          <w:szCs w:val="28"/>
-        </w:rPr>
-      </w:pPr>
-      <w:r>
-        <w:rPr>
-          <w:b/>
-          <w:kern w:val="24"/>
-          <w:sz w:val="28"/>
-          <w:szCs w:val="28"/>
-        </w:rPr>
-        <w:t xml:space="preserve">4) </w:t>
-      </w:r>
-      <w:r>
-        <w:rPr>
-          <w:kern w:val="24"/>
-          <w:sz w:val="28"/>
-          <w:szCs w:val="28"/>
-        </w:rPr>
-        <w:t xml:space="preserve">Inserisco una recensione (sessione gioco4, dati, numero </w:t>
-      </w:r>
-      <w:proofErr w:type="spellStart"/>
-      <w:r>
-        <w:rPr>
-          <w:kern w:val="24"/>
-          <w:sz w:val="28"/>
-          <w:szCs w:val="28"/>
-        </w:rPr>
-        <w:t>like</w:t>
-      </w:r>
-      <w:r>
-        <w:rPr>
-          <w:kern w:val="24"/>
-          <w:sz w:val="28"/>
-          <w:szCs w:val="28"/>
-        </w:rPr>
-        <w:t>s</w:t>
-      </w:r>
-      <w:proofErr w:type="spellEnd"/>
-      <w:r>
-        <w:rPr>
-          <w:kern w:val="24"/>
-          <w:sz w:val="28"/>
-          <w:szCs w:val="28"/>
-        </w:rPr>
-        <w:t xml:space="preserve">, numero </w:t>
-      </w:r>
-      <w:proofErr w:type="spellStart"/>
-      <w:r>
-        <w:rPr>
-          <w:kern w:val="24"/>
-          <w:sz w:val="28"/>
-          <w:szCs w:val="28"/>
-        </w:rPr>
-        <w:t>dislike</w:t>
-      </w:r>
-      <w:r>
-        <w:rPr>
-          <w:kern w:val="24"/>
-          <w:sz w:val="28"/>
-          <w:szCs w:val="28"/>
-        </w:rPr>
-        <w:t>s</w:t>
-      </w:r>
-      <w:proofErr w:type="spellEnd"/>
-      <w:r>
-        <w:rPr>
-          <w:kern w:val="24"/>
-          <w:sz w:val="28"/>
-          <w:szCs w:val="28"/>
-        </w:rPr>
-        <w:t>, bene che recensisco)</w:t>
-      </w:r>
-    </w:p>
-    <w:p>
-      <w:pPr>
-        <w:rPr>
-          <w:kern w:val="24"/>
-          <w:sz w:val="28"/>
-          <w:szCs w:val="28"/>
-        </w:rPr>
-      </w:pPr>
-      <w:r>
-        <w:rPr>
-          <w:kern w:val="24"/>
-          <w:sz w:val="28"/>
-          <w:szCs w:val="28"/>
-        </w:rPr>
-        <w:t xml:space="preserve">INSERT INTO </w:t>
-      </w:r>
-      <w:proofErr w:type="spellStart"/>
-      <w:r>
-        <w:rPr>
-          <w:kern w:val="24"/>
-          <w:sz w:val="28"/>
-          <w:szCs w:val="28"/>
-        </w:rPr>
-        <w:t>review</w:t>
-      </w:r>
-      <w:proofErr w:type="spellEnd"/>
-      <w:r>
-        <w:rPr>
-          <w:kern w:val="24"/>
-          <w:sz w:val="28"/>
-          <w:szCs w:val="28"/>
-        </w:rPr>
-        <w:t xml:space="preserve"> VALUES ('0343','Opera molto...',0,0,'Colosseo');</w:t>
-      </w:r>
-    </w:p>
-    <w:p>
-      <w:pPr>
-        <w:rPr>
-          <w:kern w:val="24"/>
-          <w:sz w:val="28"/>
-          <w:szCs w:val="28"/>
-        </w:rPr>
-      </w:pPr>
-      <w:r>
-        <w:rPr>
-          <w:b/>
-          <w:kern w:val="24"/>
-          <w:sz w:val="28"/>
-          <w:szCs w:val="28"/>
-        </w:rPr>
-        <w:t xml:space="preserve">5) </w:t>
-      </w:r>
-      <w:r>
-        <w:rPr>
-          <w:kern w:val="24"/>
-          <w:sz w:val="28"/>
-          <w:szCs w:val="28"/>
-        </w:rPr>
-        <w:t>Visualizzo tutte le recensioni di un dato bene</w:t>
-      </w:r>
-    </w:p>
-    <w:p>
-      <w:pPr>
-        <w:pStyle w:val="Nessunaspaziatura"/>
-        <w:rPr>
-          <w:kern w:val="24"/>
-          <w:sz w:val="28"/>
-          <w:szCs w:val="28"/>
-        </w:rPr>
-      </w:pPr>
-      <w:r>
-        <w:rPr>
-          <w:kern w:val="24"/>
-          <w:sz w:val="28"/>
-          <w:szCs w:val="28"/>
-        </w:rPr>
-        <w:t xml:space="preserve">SELECT </w:t>
-      </w:r>
-      <w:proofErr w:type="spellStart"/>
-      <w:r>
-        <w:rPr>
-          <w:kern w:val="24"/>
-          <w:sz w:val="28"/>
-          <w:szCs w:val="28"/>
-        </w:rPr>
-        <w:t>review.data</w:t>
-      </w:r>
-      <w:proofErr w:type="spellEnd"/>
-      <w:r>
-        <w:rPr>
-          <w:kern w:val="24"/>
-          <w:sz w:val="28"/>
-          <w:szCs w:val="28"/>
-        </w:rPr>
-        <w:t xml:space="preserve">, </w:t>
-      </w:r>
-      <w:proofErr w:type="spellStart"/>
-      <w:r>
-        <w:rPr>
-          <w:kern w:val="24"/>
-          <w:sz w:val="28"/>
-          <w:szCs w:val="28"/>
-        </w:rPr>
-        <w:t>review.like</w:t>
-      </w:r>
-      <w:r>
-        <w:rPr>
-          <w:kern w:val="24"/>
-          <w:sz w:val="28"/>
-          <w:szCs w:val="28"/>
-        </w:rPr>
-        <w:t>s</w:t>
-      </w:r>
-      <w:proofErr w:type="spellEnd"/>
-      <w:r>
-        <w:rPr>
-          <w:kern w:val="24"/>
-          <w:sz w:val="28"/>
-          <w:szCs w:val="28"/>
-        </w:rPr>
-        <w:t xml:space="preserve">, </w:t>
-      </w:r>
-      <w:proofErr w:type="spellStart"/>
-      <w:r>
-        <w:rPr>
-          <w:kern w:val="24"/>
-          <w:sz w:val="28"/>
-          <w:szCs w:val="28"/>
-        </w:rPr>
-        <w:t>review.dislike</w:t>
-      </w:r>
-      <w:r>
-        <w:rPr>
-          <w:kern w:val="24"/>
-          <w:sz w:val="28"/>
-          <w:szCs w:val="28"/>
-        </w:rPr>
-        <w:t>s</w:t>
-      </w:r>
-      <w:proofErr w:type="spellEnd"/>
-    </w:p>
-    <w:p>
-      <w:pPr>
-        <w:pStyle w:val="Nessunaspaziatura"/>
-        <w:rPr>
-          <w:kern w:val="24"/>
-          <w:sz w:val="28"/>
-          <w:szCs w:val="28"/>
-        </w:rPr>
-      </w:pPr>
-      <w:r>
-        <w:rPr>
-          <w:kern w:val="24"/>
-          <w:sz w:val="28"/>
-          <w:szCs w:val="28"/>
-        </w:rPr>
-        <w:t xml:space="preserve">FROM </w:t>
-      </w:r>
-      <w:proofErr w:type="spellStart"/>
-      <w:r>
-        <w:rPr>
-          <w:kern w:val="24"/>
-          <w:sz w:val="28"/>
-          <w:szCs w:val="28"/>
-        </w:rPr>
-        <w:t>review</w:t>
-      </w:r>
-      <w:proofErr w:type="spellEnd"/>
-      <w:r>
-        <w:rPr>
-          <w:kern w:val="24"/>
-          <w:sz w:val="28"/>
-          <w:szCs w:val="28"/>
-        </w:rPr>
-        <w:t xml:space="preserve">, </w:t>
-      </w:r>
-      <w:proofErr w:type="spellStart"/>
-      <w:r>
-        <w:rPr>
-          <w:kern w:val="24"/>
-          <w:sz w:val="28"/>
-          <w:szCs w:val="28"/>
-        </w:rPr>
-        <w:t>rh</w:t>
-      </w:r>
-      <w:proofErr w:type="spellEnd"/>
-    </w:p>
-    <w:p>
-      <w:pPr>
-        <w:pStyle w:val="Nessunaspaziatura"/>
-        <w:rPr>
-          <w:kern w:val="24"/>
-          <w:sz w:val="28"/>
-          <w:szCs w:val="28"/>
-        </w:rPr>
-      </w:pPr>
-      <w:r>
-        <w:rPr>
-          <w:kern w:val="24"/>
-          <w:sz w:val="28"/>
-          <w:szCs w:val="28"/>
-        </w:rPr>
-        <w:t xml:space="preserve">WHERE </w:t>
-      </w:r>
-      <w:proofErr w:type="spellStart"/>
-      <w:r>
-        <w:rPr>
-          <w:kern w:val="24"/>
-          <w:sz w:val="28"/>
-          <w:szCs w:val="28"/>
-        </w:rPr>
-        <w:t>rh.heritage</w:t>
-      </w:r>
-      <w:proofErr w:type="spellEnd"/>
-      <w:r>
-        <w:rPr>
-          <w:kern w:val="24"/>
-          <w:sz w:val="28"/>
-          <w:szCs w:val="28"/>
-        </w:rPr>
-        <w:t xml:space="preserve"> = '</w:t>
-      </w:r>
-      <w:proofErr w:type="spellStart"/>
-      <w:r>
-        <w:rPr>
-          <w:kern w:val="24"/>
-          <w:sz w:val="28"/>
-          <w:szCs w:val="28"/>
-        </w:rPr>
-        <w:t>own_heritage</w:t>
-      </w:r>
-      <w:proofErr w:type="spellEnd"/>
-      <w:r>
-        <w:rPr>
-          <w:kern w:val="24"/>
-          <w:sz w:val="28"/>
-          <w:szCs w:val="28"/>
-        </w:rPr>
-        <w:t xml:space="preserve">' AND </w:t>
-      </w:r>
-      <w:proofErr w:type="spellStart"/>
-      <w:r>
-        <w:rPr>
-          <w:kern w:val="24"/>
-          <w:sz w:val="28"/>
-          <w:szCs w:val="28"/>
-        </w:rPr>
-        <w:t>rh.review</w:t>
-      </w:r>
-      <w:proofErr w:type="spellEnd"/>
-      <w:r>
-        <w:rPr>
-          <w:kern w:val="24"/>
-          <w:sz w:val="28"/>
-          <w:szCs w:val="28"/>
-        </w:rPr>
-        <w:t xml:space="preserve"> = review.game4;</w:t>
-      </w:r>
-    </w:p>
-    <w:p>
-      <w:pPr>
-        <w:pStyle w:val="Nessunaspaziatura"/>
-        <w:rPr>
-          <w:kern w:val="24"/>
-          <w:sz w:val="28"/>
-          <w:szCs w:val="28"/>
-        </w:rPr>
-      </w:pPr>
-    </w:p>
-    <w:p>
-      <w:pPr>
-        <w:rPr>
-          <w:kern w:val="24"/>
-          <w:sz w:val="28"/>
-          <w:szCs w:val="28"/>
-        </w:rPr>
-      </w:pPr>
-      <w:r>
-        <w:rPr>
-          <w:b/>
-          <w:kern w:val="24"/>
-          <w:sz w:val="28"/>
-          <w:szCs w:val="28"/>
-        </w:rPr>
-        <w:t xml:space="preserve">6) </w:t>
-      </w:r>
-      <w:r>
-        <w:rPr>
-          <w:kern w:val="24"/>
-          <w:sz w:val="28"/>
-          <w:szCs w:val="28"/>
-        </w:rPr>
-        <w:t xml:space="preserve">Mettere </w:t>
-      </w:r>
-      <w:proofErr w:type="spellStart"/>
-      <w:r>
-        <w:rPr>
-          <w:kern w:val="24"/>
-          <w:sz w:val="28"/>
-          <w:szCs w:val="28"/>
-        </w:rPr>
-        <w:t>like</w:t>
-      </w:r>
-      <w:proofErr w:type="spellEnd"/>
-      <w:r>
-        <w:rPr>
-          <w:kern w:val="24"/>
-          <w:sz w:val="28"/>
-          <w:szCs w:val="28"/>
-        </w:rPr>
-        <w:t>/</w:t>
-      </w:r>
-      <w:proofErr w:type="spellStart"/>
-      <w:r>
-        <w:rPr>
-          <w:kern w:val="24"/>
-          <w:sz w:val="28"/>
-          <w:szCs w:val="28"/>
-        </w:rPr>
-        <w:t>dislike</w:t>
-      </w:r>
-      <w:proofErr w:type="spellEnd"/>
-      <w:r>
-        <w:rPr>
-          <w:kern w:val="24"/>
-          <w:sz w:val="28"/>
-          <w:szCs w:val="28"/>
-        </w:rPr>
-        <w:t xml:space="preserve"> ad una certa recensione</w:t>
-      </w:r>
-    </w:p>
-    <w:p>
-      <w:pPr>
-        <w:pStyle w:val="Nessunaspaziatura"/>
-        <w:rPr>
-          <w:kern w:val="24"/>
-          <w:sz w:val="28"/>
-          <w:szCs w:val="28"/>
-        </w:rPr>
-      </w:pPr>
-      <w:r>
-        <w:rPr>
-          <w:kern w:val="24"/>
-          <w:sz w:val="28"/>
-          <w:szCs w:val="28"/>
-        </w:rPr>
-        <w:t xml:space="preserve">UPDATE </w:t>
-      </w:r>
-      <w:proofErr w:type="spellStart"/>
-      <w:r>
-        <w:rPr>
-          <w:kern w:val="24"/>
-          <w:sz w:val="28"/>
-          <w:szCs w:val="28"/>
-        </w:rPr>
-        <w:t>review.like</w:t>
-      </w:r>
-      <w:r>
-        <w:rPr>
-          <w:kern w:val="24"/>
-          <w:sz w:val="28"/>
-          <w:szCs w:val="28"/>
-        </w:rPr>
-        <w:t>s</w:t>
-      </w:r>
-      <w:proofErr w:type="spellEnd"/>
-      <w:r>
-        <w:rPr>
-          <w:kern w:val="24"/>
-          <w:sz w:val="28"/>
-          <w:szCs w:val="28"/>
-        </w:rPr>
-        <w:t xml:space="preserve"> SET 'like</w:t>
-      </w:r>
-      <w:r>
-        <w:rPr>
-          <w:kern w:val="24"/>
-          <w:sz w:val="28"/>
-          <w:szCs w:val="28"/>
-        </w:rPr>
-        <w:t>s</w:t>
-      </w:r>
-      <w:r>
-        <w:rPr>
-          <w:kern w:val="24"/>
-          <w:sz w:val="28"/>
-          <w:szCs w:val="28"/>
-        </w:rPr>
-        <w:t>+1'</w:t>
-      </w:r>
-    </w:p>
-    <w:p>
-      <w:pPr>
-        <w:pStyle w:val="Nessunaspaziatura"/>
-        <w:rPr>
-          <w:kern w:val="24"/>
-          <w:sz w:val="28"/>
-          <w:szCs w:val="28"/>
-        </w:rPr>
-      </w:pPr>
-      <w:r>
-        <w:rPr>
-          <w:kern w:val="24"/>
-          <w:sz w:val="28"/>
-          <w:szCs w:val="28"/>
-        </w:rPr>
-        <w:t>WHERE review.game4 = '</w:t>
-      </w:r>
-      <w:proofErr w:type="spellStart"/>
-      <w:r>
-        <w:rPr>
-          <w:kern w:val="24"/>
-          <w:sz w:val="28"/>
-          <w:szCs w:val="28"/>
-        </w:rPr>
-        <w:t>usercode</w:t>
-      </w:r>
-      <w:proofErr w:type="spellEnd"/>
-      <w:r>
-        <w:rPr>
-          <w:kern w:val="24"/>
-          <w:sz w:val="28"/>
-          <w:szCs w:val="28"/>
-        </w:rPr>
-        <w:t xml:space="preserve">' AND </w:t>
-      </w:r>
-      <w:proofErr w:type="spellStart"/>
-      <w:r>
-        <w:rPr>
-          <w:kern w:val="24"/>
-          <w:sz w:val="28"/>
-          <w:szCs w:val="28"/>
-        </w:rPr>
-        <w:t>review.heritage</w:t>
-      </w:r>
-      <w:proofErr w:type="spellEnd"/>
-      <w:r>
-        <w:rPr>
-          <w:kern w:val="24"/>
-          <w:sz w:val="28"/>
-          <w:szCs w:val="28"/>
-        </w:rPr>
-        <w:t xml:space="preserve"> = 'name_of_heritage';</w:t>
-      </w:r>
-    </w:p>
-    <w:p>
-      <w:pPr>
-        <w:pStyle w:val="Nessunaspaziatura"/>
-        <w:rPr>
-          <w:kern w:val="24"/>
-          <w:sz w:val="28"/>
-          <w:szCs w:val="28"/>
-        </w:rPr>
-      </w:pPr>
-    </w:p>
-    <w:p>
-      <w:pPr>
-        <w:pStyle w:val="Nessunaspaziatura"/>
-        <w:rPr>
-          <w:kern w:val="24"/>
-          <w:sz w:val="28"/>
-          <w:szCs w:val="28"/>
-        </w:rPr>
-      </w:pPr>
-    </w:p>
-    <w:p>
-      <w:pPr>
-        <w:jc w:val="center"/>
-        <w:rPr>
-          <w:b/>
-          <w:kern w:val="24"/>
-          <w:sz w:val="28"/>
-          <w:szCs w:val="28"/>
-        </w:rPr>
-      </w:pPr>
-      <w:r>
-        <w:rPr>
-          <w:b/>
+        <w:t>Aggiungere un nuovo punto informazione (codice, coordinate, descrizione, bene)</w:t>
+      </w:r>
+    </w:p>
+    <w:p>
+      <w:pPr>
+        <w:pStyle w:val="Nessunaspaziatura"/>
+        <w:rPr>
+          <w:kern w:val="24"/>
+          <w:sz w:val="28"/>
+          <w:szCs w:val="28"/>
+        </w:rPr>
+      </w:pPr>
+      <w:r>
+        <w:rPr>
           <w:kern w:val="24"/>
           <w:sz w:val="28"/>
           <w:szCs w:val="28"/>
         </w:rPr>
         <w:lastRenderedPageBreak/>
-        <w:t xml:space="preserve">Portale Conoscenza - Lato </w:t>
-      </w:r>
-      <w:proofErr w:type="spellStart"/>
-      <w:r>
-        <w:rPr>
-          <w:b/>
-          <w:kern w:val="24"/>
-          <w:sz w:val="28"/>
-          <w:szCs w:val="28"/>
-        </w:rPr>
-        <w:t>Authoring</w:t>
-      </w:r>
-      <w:proofErr w:type="spellEnd"/>
-      <w:r>
-        <w:rPr>
-          <w:b/>
-          <w:kern w:val="24"/>
-          <w:sz w:val="28"/>
-          <w:szCs w:val="28"/>
-        </w:rPr>
-        <w:t xml:space="preserve"> </w:t>
-      </w:r>
-      <w:proofErr w:type="spellStart"/>
-      <w:r>
-        <w:rPr>
-          <w:b/>
-          <w:kern w:val="24"/>
-          <w:sz w:val="28"/>
-          <w:szCs w:val="28"/>
-        </w:rPr>
-        <w:t>Tool</w:t>
-      </w:r>
-      <w:proofErr w:type="spellEnd"/>
-    </w:p>
-    <w:p>
-      <w:pPr>
-        <w:jc w:val="both"/>
-        <w:rPr>
-          <w:kern w:val="24"/>
-          <w:sz w:val="28"/>
-          <w:szCs w:val="28"/>
-        </w:rPr>
-      </w:pPr>
-      <w:r>
-        <w:rPr>
-          <w:b/>
-          <w:kern w:val="24"/>
-          <w:sz w:val="28"/>
-          <w:szCs w:val="28"/>
-        </w:rPr>
-        <w:t xml:space="preserve">1) </w:t>
-      </w:r>
-      <w:r>
-        <w:rPr>
-          <w:kern w:val="24"/>
-          <w:sz w:val="28"/>
-          <w:szCs w:val="28"/>
-        </w:rPr>
-        <w:t>Aggiungere un nuovo punto informazione (codice, coordinate, descrizione, bene)</w:t>
-      </w:r>
-    </w:p>
-    <w:p>
-      <w:pPr>
-        <w:pStyle w:val="Nessunaspaziatura"/>
-        <w:rPr>
-          <w:kern w:val="24"/>
-          <w:sz w:val="28"/>
-          <w:szCs w:val="28"/>
-        </w:rPr>
-      </w:pPr>
-      <w:r>
-        <w:rPr>
-          <w:kern w:val="24"/>
-          <w:sz w:val="28"/>
-          <w:szCs w:val="28"/>
-        </w:rPr>
         <w:t xml:space="preserve">INSERT INTO </w:t>
       </w:r>
       <w:proofErr w:type="spellStart"/>
@@ -8632,7 +8570,7 @@
 </file>
 
 <file path=customXml/itemProps1.xml><?xml version="1.0" encoding="utf-8"?>
-<ds:datastoreItem xmlns:ds="http://schemas.openxmlformats.org/officeDocument/2006/customXml" ds:itemID="{20708ACB-76A6-4C47-AC88-87B7D5350A67}">
+<ds:datastoreItem xmlns:ds="http://schemas.openxmlformats.org/officeDocument/2006/customXml" ds:itemID="{ECB6A7C7-FEA0-4BA5-9B95-0B8193E97BA9}">
   <ds:schemaRefs>
     <ds:schemaRef ds:uri="http://schemas.openxmlformats.org/officeDocument/2006/bibliography"/>
   </ds:schemaRefs>

--- a/Documentazione/Parte 10-11 - Database.docx
+++ b/Documentazione/Parte 10-11 - Database.docx
@@ -987,13 +987,13 @@
           <wp:anchor distT="0" distB="0" distL="114300" distR="114300" simplePos="0" relativeHeight="251658240" behindDoc="0" locked="0" layoutInCell="1" allowOverlap="1">
             <wp:simplePos x="0" y="0"/>
             <wp:positionH relativeFrom="margin">
-              <wp:posOffset>265430</wp:posOffset>
+              <wp:posOffset>268605</wp:posOffset>
             </wp:positionH>
             <wp:positionV relativeFrom="margin">
               <wp:posOffset>-257810</wp:posOffset>
             </wp:positionV>
-            <wp:extent cx="5557520" cy="9873615"/>
-            <wp:effectExtent l="19050" t="0" r="5080" b="0"/>
+            <wp:extent cx="5551805" cy="9873615"/>
+            <wp:effectExtent l="19050" t="0" r="0" b="0"/>
             <wp:wrapSquare wrapText="bothSides"/>
             <wp:docPr id="3" name="Immagine 2" descr="Immagine.png"/>
             <wp:cNvGraphicFramePr>
@@ -1015,7 +1015,7 @@
                   <pic:spPr>
                     <a:xfrm>
                       <a:off x="0" y="0"/>
-                      <a:ext cx="5557520" cy="9873615"/>
+                      <a:ext cx="5551805" cy="9873615"/>
                     </a:xfrm>
                     <a:prstGeom prst="rect">
                       <a:avLst/>
@@ -8570,7 +8570,7 @@
 </file>
 
 <file path=customXml/itemProps1.xml><?xml version="1.0" encoding="utf-8"?>
-<ds:datastoreItem xmlns:ds="http://schemas.openxmlformats.org/officeDocument/2006/customXml" ds:itemID="{ECB6A7C7-FEA0-4BA5-9B95-0B8193E97BA9}">
+<ds:datastoreItem xmlns:ds="http://schemas.openxmlformats.org/officeDocument/2006/customXml" ds:itemID="{5508025F-A520-4AD6-BE3D-33D09591BEBA}">
   <ds:schemaRefs>
     <ds:schemaRef ds:uri="http://schemas.openxmlformats.org/officeDocument/2006/bibliography"/>
   </ds:schemaRefs>
